--- a/Word/SAS.docx
+++ b/Word/SAS.docx
@@ -1,6 +1,6 @@
 
 <file path=word/document.xml><?xml version="1.0" encoding="utf-8"?>
-<w:document xmlns:mo="http://schemas.microsoft.com/office/mac/office/2008/main" xmlns:ve="http://schemas.openxmlformats.org/markup-compatibility/2006" xmlns:mv="urn:schemas-microsoft-com:mac:vml" xmlns:o="urn:schemas-microsoft-com:office:office" xmlns:r="http://schemas.openxmlformats.org/officeDocument/2006/relationships" xmlns:m="http://schemas.openxmlformats.org/officeDocument/2006/math" xmlns:v="urn:schemas-microsoft-com:vml" xmlns:wp="http://schemas.openxmlformats.org/drawingml/2006/wordprocessingDrawing" xmlns:w10="urn:schemas-microsoft-com:office:word" xmlns:w="http://schemas.openxmlformats.org/wordprocessingml/2006/main" xmlns:wne="http://schemas.microsoft.com/office/word/2006/wordml">
+<w:document xmlns:wpc="http://schemas.microsoft.com/office/word/2010/wordprocessingCanvas" xmlns:cx="http://schemas.microsoft.com/office/drawing/2014/chartex" xmlns:cx1="http://schemas.microsoft.com/office/drawing/2015/9/8/chartex" xmlns:cx2="http://schemas.microsoft.com/office/drawing/2015/10/21/chartex" xmlns:cx3="http://schemas.microsoft.com/office/drawing/2016/5/9/chartex" xmlns:cx4="http://schemas.microsoft.com/office/drawing/2016/5/10/chartex" xmlns:cx5="http://schemas.microsoft.com/office/drawing/2016/5/11/chartex" xmlns:cx6="http://schemas.microsoft.com/office/drawing/2016/5/12/chartex" xmlns:cx7="http://schemas.microsoft.com/office/drawing/2016/5/13/chartex" xmlns:cx8="http://schemas.microsoft.com/office/drawing/2016/5/14/chartex" xmlns:mc="http://schemas.openxmlformats.org/markup-compatibility/2006" xmlns:aink="http://schemas.microsoft.com/office/drawing/2016/ink" xmlns:am3d="http://schemas.microsoft.com/office/drawing/2017/model3d" xmlns:o="urn:schemas-microsoft-com:office:office" xmlns:r="http://schemas.openxmlformats.org/officeDocument/2006/relationships" xmlns:m="http://schemas.openxmlformats.org/officeDocument/2006/math" xmlns:v="urn:schemas-microsoft-com:vml" xmlns:wp14="http://schemas.microsoft.com/office/word/2010/wordprocessingDrawing" xmlns:wp="http://schemas.openxmlformats.org/drawingml/2006/wordprocessingDrawing" xmlns:w10="urn:schemas-microsoft-com:office:word" xmlns:w="http://schemas.openxmlformats.org/wordprocessingml/2006/main" xmlns:w14="http://schemas.microsoft.com/office/word/2010/wordml" xmlns:w15="http://schemas.microsoft.com/office/word/2012/wordml" xmlns:w16cid="http://schemas.microsoft.com/office/word/2016/wordml/cid" xmlns:w16se="http://schemas.microsoft.com/office/word/2015/wordml/symex" xmlns:wpg="http://schemas.microsoft.com/office/word/2010/wordprocessingGroup" xmlns:wpi="http://schemas.microsoft.com/office/word/2010/wordprocessingInk" xmlns:wne="http://schemas.microsoft.com/office/word/2006/wordml" xmlns:wps="http://schemas.microsoft.com/office/word/2010/wordprocessingShape" mc:Ignorable="w14 w15 w16se w16cid wp14">
   <w:body>
     <w:p>
       <w:pPr>
@@ -94,7 +94,15 @@
           <w:sz w:val="24"/>
           <w:szCs w:val="24"/>
         </w:rPr>
-        <w:t>Individual commands in a SAS program or script are separated by semi-colons ”;”</w:t>
+        <w:t>Semi-colons separate individual commands in a SAS program or script</w:t>
+      </w:r>
+      <w:r>
+        <w:rPr>
+          <w:rFonts w:ascii="Times New Roman" w:hAnsi="Times New Roman" w:cs="Times New Roman"/>
+          <w:sz w:val="24"/>
+          <w:szCs w:val="24"/>
+        </w:rPr>
+        <w:t>”;”</w:t>
       </w:r>
     </w:p>
     <w:p>
@@ -116,7 +124,23 @@
           <w:sz w:val="24"/>
           <w:szCs w:val="24"/>
         </w:rPr>
-        <w:t>Capalization</w:t>
+        <w:t>Cap</w:t>
+      </w:r>
+      <w:r>
+        <w:rPr>
+          <w:rFonts w:ascii="Times New Roman" w:hAnsi="Times New Roman" w:cs="Times New Roman"/>
+          <w:sz w:val="24"/>
+          <w:szCs w:val="24"/>
+        </w:rPr>
+        <w:t>it</w:t>
+      </w:r>
+      <w:r>
+        <w:rPr>
+          <w:rFonts w:ascii="Times New Roman" w:hAnsi="Times New Roman" w:cs="Times New Roman"/>
+          <w:sz w:val="24"/>
+          <w:szCs w:val="24"/>
+        </w:rPr>
+        <w:t>alization</w:t>
       </w:r>
       <w:r>
         <w:rPr>
@@ -146,7 +170,23 @@
           <w:sz w:val="24"/>
           <w:szCs w:val="24"/>
         </w:rPr>
-        <w:t>Comment by placing text between dashe-star combo (e.g. /* I can now comment because I am in between the dashes and stars*/</w:t>
+        <w:t>Comment by placing text between</w:t>
+      </w:r>
+      <w:r>
+        <w:rPr>
+          <w:rFonts w:ascii="Times New Roman" w:hAnsi="Times New Roman" w:cs="Times New Roman"/>
+          <w:sz w:val="24"/>
+          <w:szCs w:val="24"/>
+        </w:rPr>
+        <w:t xml:space="preserve"> a</w:t>
+      </w:r>
+      <w:r>
+        <w:rPr>
+          <w:rFonts w:ascii="Times New Roman" w:hAnsi="Times New Roman" w:cs="Times New Roman"/>
+          <w:sz w:val="24"/>
+          <w:szCs w:val="24"/>
+        </w:rPr>
+        <w:t xml:space="preserve"> dash-star combo (e.g. /* I can now comment because I am in between the dashes and stars*/</w:t>
       </w:r>
     </w:p>
     <w:p>
@@ -256,7 +296,23 @@
           <w:sz w:val="24"/>
           <w:szCs w:val="24"/>
         </w:rPr>
-        <w:t>If you don’t use a library all datasets will be stored in the work library and then be deleted once you close shop</w:t>
+        <w:t>If you don’t use a library</w:t>
+      </w:r>
+      <w:r>
+        <w:rPr>
+          <w:rFonts w:ascii="Times New Roman" w:hAnsi="Times New Roman" w:cs="Times New Roman"/>
+          <w:sz w:val="24"/>
+          <w:szCs w:val="24"/>
+        </w:rPr>
+        <w:t>,</w:t>
+      </w:r>
+      <w:r>
+        <w:rPr>
+          <w:rFonts w:ascii="Times New Roman" w:hAnsi="Times New Roman" w:cs="Times New Roman"/>
+          <w:sz w:val="24"/>
+          <w:szCs w:val="24"/>
+        </w:rPr>
+        <w:t xml:space="preserve"> all datasets will be stored in the work library and then be deleted once you close shop</w:t>
       </w:r>
     </w:p>
     <w:p>
@@ -319,7 +375,23 @@
           <w:sz w:val="24"/>
           <w:szCs w:val="24"/>
         </w:rPr>
-        <w:t>Right click in the SAS library section</w:t>
+        <w:t>Right</w:t>
+      </w:r>
+      <w:r>
+        <w:rPr>
+          <w:rFonts w:ascii="Times New Roman" w:hAnsi="Times New Roman" w:cs="Times New Roman"/>
+          <w:sz w:val="24"/>
+          <w:szCs w:val="24"/>
+        </w:rPr>
+        <w:t>-</w:t>
+      </w:r>
+      <w:r>
+        <w:rPr>
+          <w:rFonts w:ascii="Times New Roman" w:hAnsi="Times New Roman" w:cs="Times New Roman"/>
+          <w:sz w:val="24"/>
+          <w:szCs w:val="24"/>
+        </w:rPr>
+        <w:t>click in the SAS library section</w:t>
       </w:r>
     </w:p>
     <w:p>
@@ -385,7 +457,23 @@
           <w:sz w:val="24"/>
           <w:szCs w:val="24"/>
         </w:rPr>
-        <w:t>Can only be 8 characters long and cannot have spaces</w:t>
+        <w:t xml:space="preserve">Can only be </w:t>
+      </w:r>
+      <w:r>
+        <w:rPr>
+          <w:rFonts w:ascii="Times New Roman" w:hAnsi="Times New Roman" w:cs="Times New Roman"/>
+          <w:sz w:val="24"/>
+          <w:szCs w:val="24"/>
+        </w:rPr>
+        <w:t>eight</w:t>
+      </w:r>
+      <w:r>
+        <w:rPr>
+          <w:rFonts w:ascii="Times New Roman" w:hAnsi="Times New Roman" w:cs="Times New Roman"/>
+          <w:sz w:val="24"/>
+          <w:szCs w:val="24"/>
+        </w:rPr>
+        <w:t xml:space="preserve"> characters long and cannot have spaces</w:t>
       </w:r>
     </w:p>
     <w:p>
@@ -407,7 +495,23 @@
           <w:sz w:val="24"/>
           <w:szCs w:val="24"/>
         </w:rPr>
-        <w:t>We will use name “CAT_lab1”</w:t>
+        <w:t xml:space="preserve">We will use </w:t>
+      </w:r>
+      <w:r>
+        <w:rPr>
+          <w:rFonts w:ascii="Times New Roman" w:hAnsi="Times New Roman" w:cs="Times New Roman"/>
+          <w:sz w:val="24"/>
+          <w:szCs w:val="24"/>
+        </w:rPr>
+        <w:t xml:space="preserve">the </w:t>
+      </w:r>
+      <w:r>
+        <w:rPr>
+          <w:rFonts w:ascii="Times New Roman" w:hAnsi="Times New Roman" w:cs="Times New Roman"/>
+          <w:sz w:val="24"/>
+          <w:szCs w:val="24"/>
+        </w:rPr>
+        <w:t>name “CAT_lab1”</w:t>
       </w:r>
     </w:p>
     <w:p>
@@ -525,7 +629,23 @@
           <w:sz w:val="24"/>
           <w:szCs w:val="24"/>
         </w:rPr>
-        <w:t>Some people prefer this so to not clutter their SAS workspace</w:t>
+        <w:t xml:space="preserve">Some people prefer this so </w:t>
+      </w:r>
+      <w:r>
+        <w:rPr>
+          <w:rFonts w:ascii="Times New Roman" w:hAnsi="Times New Roman" w:cs="Times New Roman"/>
+          <w:sz w:val="24"/>
+          <w:szCs w:val="24"/>
+        </w:rPr>
+        <w:t>not to</w:t>
+      </w:r>
+      <w:r>
+        <w:rPr>
+          <w:rFonts w:ascii="Times New Roman" w:hAnsi="Times New Roman" w:cs="Times New Roman"/>
+          <w:sz w:val="24"/>
+          <w:szCs w:val="24"/>
+        </w:rPr>
+        <w:t xml:space="preserve"> clutter their SAS workspace</w:t>
       </w:r>
     </w:p>
     <w:p>
@@ -551,7 +671,31 @@
           <w:sz w:val="24"/>
           <w:szCs w:val="24"/>
         </w:rPr>
-        <w:t xml:space="preserve"> – useful if you want to quickly create library without permanently saving it on SAS</w:t>
+        <w:t xml:space="preserve"> – </w:t>
+      </w:r>
+      <w:r>
+        <w:rPr>
+          <w:rFonts w:ascii="Times New Roman" w:hAnsi="Times New Roman" w:cs="Times New Roman"/>
+          <w:sz w:val="24"/>
+          <w:szCs w:val="24"/>
+        </w:rPr>
+        <w:t xml:space="preserve">This is </w:t>
+      </w:r>
+      <w:r>
+        <w:rPr>
+          <w:rFonts w:ascii="Times New Roman" w:hAnsi="Times New Roman" w:cs="Times New Roman"/>
+          <w:sz w:val="24"/>
+          <w:szCs w:val="24"/>
+        </w:rPr>
+        <w:t xml:space="preserve">useful if you want to </w:t>
+      </w:r>
+      <w:r>
+        <w:rPr>
+          <w:rFonts w:ascii="Times New Roman" w:hAnsi="Times New Roman" w:cs="Times New Roman"/>
+          <w:sz w:val="24"/>
+          <w:szCs w:val="24"/>
+        </w:rPr>
+        <w:t xml:space="preserve">create a library quickly without permanently saving it on SAS </w:t>
       </w:r>
     </w:p>
     <w:p>
@@ -613,6 +757,7 @@
           <w:szCs w:val="24"/>
         </w:rPr>
       </w:pPr>
+      <w:proofErr w:type="spellStart"/>
       <w:r>
         <w:rPr>
           <w:rFonts w:ascii="Consolas" w:eastAsia="Times New Roman" w:hAnsi="Consolas" w:cs="Consolas"/>
@@ -620,8 +765,9 @@
           <w:sz w:val="24"/>
           <w:szCs w:val="24"/>
         </w:rPr>
-        <w:t xml:space="preserve">libname </w:t>
-      </w:r>
+        <w:t>libname</w:t>
+      </w:r>
+      <w:proofErr w:type="spellEnd"/>
       <w:r>
         <w:rPr>
           <w:rFonts w:ascii="Consolas" w:eastAsia="Times New Roman" w:hAnsi="Consolas" w:cs="Consolas"/>
@@ -629,6 +775,15 @@
           <w:sz w:val="24"/>
           <w:szCs w:val="24"/>
         </w:rPr>
+        <w:t xml:space="preserve"> </w:t>
+      </w:r>
+      <w:r>
+        <w:rPr>
+          <w:rFonts w:ascii="Consolas" w:eastAsia="Times New Roman" w:hAnsi="Consolas" w:cs="Consolas"/>
+          <w:color w:val="020202"/>
+          <w:sz w:val="24"/>
+          <w:szCs w:val="24"/>
+        </w:rPr>
         <w:t>CAT_lab1</w:t>
       </w:r>
       <w:r>
@@ -638,7 +793,27 @@
           <w:sz w:val="24"/>
           <w:szCs w:val="24"/>
         </w:rPr>
-        <w:t xml:space="preserve"> '/folders/myfolders/</w:t>
+        <w:t xml:space="preserve"> '/folders/</w:t>
+      </w:r>
+      <w:proofErr w:type="spellStart"/>
+      <w:r>
+        <w:rPr>
+          <w:rFonts w:ascii="Consolas" w:eastAsia="Times New Roman" w:hAnsi="Consolas" w:cs="Consolas"/>
+          <w:color w:val="020202"/>
+          <w:sz w:val="24"/>
+          <w:szCs w:val="24"/>
+        </w:rPr>
+        <w:t>myfolders</w:t>
+      </w:r>
+      <w:proofErr w:type="spellEnd"/>
+      <w:r>
+        <w:rPr>
+          <w:rFonts w:ascii="Consolas" w:eastAsia="Times New Roman" w:hAnsi="Consolas" w:cs="Consolas"/>
+          <w:color w:val="020202"/>
+          <w:sz w:val="24"/>
+          <w:szCs w:val="24"/>
+        </w:rPr>
+        <w:t>/</w:t>
       </w:r>
       <w:r>
         <w:rPr>
@@ -725,7 +900,27 @@
           <w:sz w:val="24"/>
           <w:szCs w:val="24"/>
         </w:rPr>
-        <w:t>/*between dashes stars is a comment in sas and won’t</w:t>
+        <w:t xml:space="preserve">/*between dashes stars is a comment in </w:t>
+      </w:r>
+      <w:proofErr w:type="spellStart"/>
+      <w:r>
+        <w:rPr>
+          <w:rFonts w:ascii="Consolas" w:eastAsia="Times New Roman" w:hAnsi="Consolas" w:cs="Consolas"/>
+          <w:color w:val="020202"/>
+          <w:sz w:val="24"/>
+          <w:szCs w:val="24"/>
+        </w:rPr>
+        <w:t>sas</w:t>
+      </w:r>
+      <w:proofErr w:type="spellEnd"/>
+      <w:r>
+        <w:rPr>
+          <w:rFonts w:ascii="Consolas" w:eastAsia="Times New Roman" w:hAnsi="Consolas" w:cs="Consolas"/>
+          <w:color w:val="020202"/>
+          <w:sz w:val="24"/>
+          <w:szCs w:val="24"/>
+        </w:rPr>
+        <w:t xml:space="preserve"> and won’t</w:t>
       </w:r>
       <w:r>
         <w:rPr>
@@ -812,7 +1007,28 @@
           <w:sz w:val="24"/>
           <w:szCs w:val="24"/>
         </w:rPr>
-        <w:t>/*libname = SAS function*/</w:t>
+        <w:lastRenderedPageBreak/>
+        <w:t>/*</w:t>
+      </w:r>
+      <w:proofErr w:type="spellStart"/>
+      <w:r>
+        <w:rPr>
+          <w:rFonts w:ascii="Consolas" w:eastAsia="Times New Roman" w:hAnsi="Consolas" w:cs="Consolas"/>
+          <w:color w:val="020202"/>
+          <w:sz w:val="24"/>
+          <w:szCs w:val="24"/>
+        </w:rPr>
+        <w:t>libname</w:t>
+      </w:r>
+      <w:proofErr w:type="spellEnd"/>
+      <w:r>
+        <w:rPr>
+          <w:rFonts w:ascii="Consolas" w:eastAsia="Times New Roman" w:hAnsi="Consolas" w:cs="Consolas"/>
+          <w:color w:val="020202"/>
+          <w:sz w:val="24"/>
+          <w:szCs w:val="24"/>
+        </w:rPr>
+        <w:t xml:space="preserve"> = SAS function*/</w:t>
       </w:r>
     </w:p>
     <w:p>
@@ -899,7 +1115,27 @@
           <w:sz w:val="24"/>
           <w:szCs w:val="24"/>
         </w:rPr>
-        <w:t>'/folders/myfolders/</w:t>
+        <w:t>'/folders/</w:t>
+      </w:r>
+      <w:proofErr w:type="spellStart"/>
+      <w:r>
+        <w:rPr>
+          <w:rFonts w:ascii="Consolas" w:eastAsia="Times New Roman" w:hAnsi="Consolas" w:cs="Consolas"/>
+          <w:color w:val="020202"/>
+          <w:sz w:val="24"/>
+          <w:szCs w:val="24"/>
+        </w:rPr>
+        <w:t>myfolders</w:t>
+      </w:r>
+      <w:proofErr w:type="spellEnd"/>
+      <w:r>
+        <w:rPr>
+          <w:rFonts w:ascii="Consolas" w:eastAsia="Times New Roman" w:hAnsi="Consolas" w:cs="Consolas"/>
+          <w:color w:val="020202"/>
+          <w:sz w:val="24"/>
+          <w:szCs w:val="24"/>
+        </w:rPr>
+        <w:t>/</w:t>
       </w:r>
       <w:r>
         <w:rPr>
@@ -1002,7 +1238,7 @@
       <w:tblPr>
         <w:tblStyle w:val="TableGrid"/>
         <w:tblW w:w="0" w:type="auto"/>
-        <w:tblLook w:val="04A0"/>
+        <w:tblLook w:val="04A0" w:firstRow="1" w:lastRow="0" w:firstColumn="1" w:lastColumn="0" w:noHBand="0" w:noVBand="1"/>
       </w:tblPr>
       <w:tblGrid>
         <w:gridCol w:w="1083"/>
@@ -1021,6 +1257,7 @@
           <w:tcPr>
             <w:tcW w:w="1082" w:type="dxa"/>
             <w:noWrap/>
+            <w:hideMark/>
           </w:tcPr>
           <w:p>
             <w:pPr>
@@ -1056,6 +1293,7 @@
           <w:tcPr>
             <w:tcW w:w="1800" w:type="dxa"/>
             <w:noWrap/>
+            <w:hideMark/>
           </w:tcPr>
           <w:p>
             <w:pPr>
@@ -1081,6 +1319,7 @@
           <w:tcPr>
             <w:tcW w:w="960" w:type="dxa"/>
             <w:noWrap/>
+            <w:hideMark/>
           </w:tcPr>
           <w:p>
             <w:pPr>
@@ -1106,6 +1345,7 @@
           <w:tcPr>
             <w:tcW w:w="960" w:type="dxa"/>
             <w:noWrap/>
+            <w:hideMark/>
           </w:tcPr>
           <w:p>
             <w:pPr>
@@ -1131,6 +1371,7 @@
           <w:tcPr>
             <w:tcW w:w="960" w:type="dxa"/>
             <w:noWrap/>
+            <w:hideMark/>
           </w:tcPr>
           <w:p>
             <w:pPr>
@@ -1156,6 +1397,7 @@
           <w:tcPr>
             <w:tcW w:w="960" w:type="dxa"/>
             <w:noWrap/>
+            <w:hideMark/>
           </w:tcPr>
           <w:p>
             <w:pPr>
@@ -1190,6 +1432,7 @@
           <w:tcPr>
             <w:tcW w:w="1120" w:type="dxa"/>
             <w:noWrap/>
+            <w:hideMark/>
           </w:tcPr>
           <w:p>
             <w:pPr>
@@ -1229,6 +1472,7 @@
           <w:tcPr>
             <w:tcW w:w="1082" w:type="dxa"/>
             <w:noWrap/>
+            <w:hideMark/>
           </w:tcPr>
           <w:p>
             <w:pPr>
@@ -1254,6 +1498,7 @@
           <w:tcPr>
             <w:tcW w:w="1800" w:type="dxa"/>
             <w:noWrap/>
+            <w:hideMark/>
           </w:tcPr>
           <w:p>
             <w:pPr>
@@ -1279,6 +1524,7 @@
           <w:tcPr>
             <w:tcW w:w="960" w:type="dxa"/>
             <w:noWrap/>
+            <w:hideMark/>
           </w:tcPr>
           <w:p>
             <w:pPr>
@@ -1295,6 +1541,7 @@
           <w:tcPr>
             <w:tcW w:w="960" w:type="dxa"/>
             <w:noWrap/>
+            <w:hideMark/>
           </w:tcPr>
           <w:p>
             <w:pPr>
@@ -1320,6 +1567,7 @@
           <w:tcPr>
             <w:tcW w:w="960" w:type="dxa"/>
             <w:noWrap/>
+            <w:hideMark/>
           </w:tcPr>
           <w:p>
             <w:pPr>
@@ -1345,6 +1593,7 @@
           <w:tcPr>
             <w:tcW w:w="960" w:type="dxa"/>
             <w:noWrap/>
+            <w:hideMark/>
           </w:tcPr>
           <w:p>
             <w:pPr>
@@ -1370,6 +1619,7 @@
           <w:tcPr>
             <w:tcW w:w="1120" w:type="dxa"/>
             <w:noWrap/>
+            <w:hideMark/>
           </w:tcPr>
           <w:p>
             <w:pPr>
@@ -1400,6 +1650,7 @@
           <w:tcPr>
             <w:tcW w:w="1082" w:type="dxa"/>
             <w:noWrap/>
+            <w:hideMark/>
           </w:tcPr>
           <w:p>
             <w:pPr>
@@ -1425,6 +1676,7 @@
           <w:tcPr>
             <w:tcW w:w="1800" w:type="dxa"/>
             <w:noWrap/>
+            <w:hideMark/>
           </w:tcPr>
           <w:p>
             <w:pPr>
@@ -1450,6 +1702,7 @@
           <w:tcPr>
             <w:tcW w:w="960" w:type="dxa"/>
             <w:noWrap/>
+            <w:hideMark/>
           </w:tcPr>
           <w:p>
             <w:pPr>
@@ -1475,6 +1728,7 @@
           <w:tcPr>
             <w:tcW w:w="960" w:type="dxa"/>
             <w:noWrap/>
+            <w:hideMark/>
           </w:tcPr>
           <w:p>
             <w:pPr>
@@ -1500,6 +1754,7 @@
           <w:tcPr>
             <w:tcW w:w="960" w:type="dxa"/>
             <w:noWrap/>
+            <w:hideMark/>
           </w:tcPr>
           <w:p>
             <w:pPr>
@@ -1516,6 +1771,7 @@
           <w:tcPr>
             <w:tcW w:w="960" w:type="dxa"/>
             <w:noWrap/>
+            <w:hideMark/>
           </w:tcPr>
           <w:p>
             <w:pPr>
@@ -1541,6 +1797,7 @@
           <w:tcPr>
             <w:tcW w:w="1120" w:type="dxa"/>
             <w:noWrap/>
+            <w:hideMark/>
           </w:tcPr>
           <w:p>
             <w:pPr>
@@ -1571,6 +1828,7 @@
           <w:tcPr>
             <w:tcW w:w="1082" w:type="dxa"/>
             <w:noWrap/>
+            <w:hideMark/>
           </w:tcPr>
           <w:p>
             <w:pPr>
@@ -1596,6 +1854,7 @@
           <w:tcPr>
             <w:tcW w:w="1800" w:type="dxa"/>
             <w:noWrap/>
+            <w:hideMark/>
           </w:tcPr>
           <w:p>
             <w:pPr>
@@ -1621,6 +1880,7 @@
           <w:tcPr>
             <w:tcW w:w="960" w:type="dxa"/>
             <w:noWrap/>
+            <w:hideMark/>
           </w:tcPr>
           <w:p>
             <w:pPr>
@@ -1646,6 +1906,7 @@
           <w:tcPr>
             <w:tcW w:w="960" w:type="dxa"/>
             <w:noWrap/>
+            <w:hideMark/>
           </w:tcPr>
           <w:p>
             <w:pPr>
@@ -1671,6 +1932,7 @@
           <w:tcPr>
             <w:tcW w:w="960" w:type="dxa"/>
             <w:noWrap/>
+            <w:hideMark/>
           </w:tcPr>
           <w:p>
             <w:pPr>
@@ -1696,6 +1958,7 @@
           <w:tcPr>
             <w:tcW w:w="960" w:type="dxa"/>
             <w:noWrap/>
+            <w:hideMark/>
           </w:tcPr>
           <w:p>
             <w:pPr>
@@ -1721,6 +1984,7 @@
           <w:tcPr>
             <w:tcW w:w="1120" w:type="dxa"/>
             <w:noWrap/>
+            <w:hideMark/>
           </w:tcPr>
           <w:p>
             <w:pPr>
@@ -1751,6 +2015,7 @@
           <w:tcPr>
             <w:tcW w:w="1082" w:type="dxa"/>
             <w:noWrap/>
+            <w:hideMark/>
           </w:tcPr>
           <w:p>
             <w:pPr>
@@ -1776,6 +2041,7 @@
           <w:tcPr>
             <w:tcW w:w="1800" w:type="dxa"/>
             <w:noWrap/>
+            <w:hideMark/>
           </w:tcPr>
           <w:p>
             <w:pPr>
@@ -1801,6 +2067,7 @@
           <w:tcPr>
             <w:tcW w:w="960" w:type="dxa"/>
             <w:noWrap/>
+            <w:hideMark/>
           </w:tcPr>
           <w:p>
             <w:pPr>
@@ -1826,6 +2093,7 @@
           <w:tcPr>
             <w:tcW w:w="960" w:type="dxa"/>
             <w:noWrap/>
+            <w:hideMark/>
           </w:tcPr>
           <w:p>
             <w:pPr>
@@ -1851,6 +2119,7 @@
           <w:tcPr>
             <w:tcW w:w="960" w:type="dxa"/>
             <w:noWrap/>
+            <w:hideMark/>
           </w:tcPr>
           <w:p>
             <w:pPr>
@@ -1876,6 +2145,7 @@
           <w:tcPr>
             <w:tcW w:w="960" w:type="dxa"/>
             <w:noWrap/>
+            <w:hideMark/>
           </w:tcPr>
           <w:p>
             <w:pPr>
@@ -1901,6 +2171,7 @@
           <w:tcPr>
             <w:tcW w:w="1120" w:type="dxa"/>
             <w:noWrap/>
+            <w:hideMark/>
           </w:tcPr>
           <w:p>
             <w:pPr>
@@ -1931,6 +2202,7 @@
           <w:tcPr>
             <w:tcW w:w="1082" w:type="dxa"/>
             <w:noWrap/>
+            <w:hideMark/>
           </w:tcPr>
           <w:p>
             <w:pPr>
@@ -1956,6 +2228,7 @@
           <w:tcPr>
             <w:tcW w:w="1800" w:type="dxa"/>
             <w:noWrap/>
+            <w:hideMark/>
           </w:tcPr>
           <w:p>
             <w:pPr>
@@ -1981,6 +2254,7 @@
           <w:tcPr>
             <w:tcW w:w="960" w:type="dxa"/>
             <w:noWrap/>
+            <w:hideMark/>
           </w:tcPr>
           <w:p>
             <w:pPr>
@@ -2006,6 +2280,7 @@
           <w:tcPr>
             <w:tcW w:w="960" w:type="dxa"/>
             <w:noWrap/>
+            <w:hideMark/>
           </w:tcPr>
           <w:p>
             <w:pPr>
@@ -2031,6 +2306,7 @@
           <w:tcPr>
             <w:tcW w:w="960" w:type="dxa"/>
             <w:noWrap/>
+            <w:hideMark/>
           </w:tcPr>
           <w:p>
             <w:pPr>
@@ -2056,6 +2332,7 @@
           <w:tcPr>
             <w:tcW w:w="960" w:type="dxa"/>
             <w:noWrap/>
+            <w:hideMark/>
           </w:tcPr>
           <w:p>
             <w:pPr>
@@ -2081,6 +2358,7 @@
           <w:tcPr>
             <w:tcW w:w="1120" w:type="dxa"/>
             <w:noWrap/>
+            <w:hideMark/>
           </w:tcPr>
           <w:p>
             <w:pPr>
@@ -2111,6 +2389,7 @@
           <w:tcPr>
             <w:tcW w:w="1082" w:type="dxa"/>
             <w:noWrap/>
+            <w:hideMark/>
           </w:tcPr>
           <w:p>
             <w:pPr>
@@ -2136,6 +2415,7 @@
           <w:tcPr>
             <w:tcW w:w="1800" w:type="dxa"/>
             <w:noWrap/>
+            <w:hideMark/>
           </w:tcPr>
           <w:p>
             <w:pPr>
@@ -2161,6 +2441,7 @@
           <w:tcPr>
             <w:tcW w:w="960" w:type="dxa"/>
             <w:noWrap/>
+            <w:hideMark/>
           </w:tcPr>
           <w:p>
             <w:pPr>
@@ -2186,6 +2467,7 @@
           <w:tcPr>
             <w:tcW w:w="960" w:type="dxa"/>
             <w:noWrap/>
+            <w:hideMark/>
           </w:tcPr>
           <w:p>
             <w:pPr>
@@ -2211,6 +2493,7 @@
           <w:tcPr>
             <w:tcW w:w="960" w:type="dxa"/>
             <w:noWrap/>
+            <w:hideMark/>
           </w:tcPr>
           <w:p>
             <w:pPr>
@@ -2236,6 +2519,7 @@
           <w:tcPr>
             <w:tcW w:w="960" w:type="dxa"/>
             <w:noWrap/>
+            <w:hideMark/>
           </w:tcPr>
           <w:p>
             <w:pPr>
@@ -2261,6 +2545,7 @@
           <w:tcPr>
             <w:tcW w:w="1120" w:type="dxa"/>
             <w:noWrap/>
+            <w:hideMark/>
           </w:tcPr>
           <w:p>
             <w:pPr>
@@ -2291,6 +2576,7 @@
           <w:tcPr>
             <w:tcW w:w="1082" w:type="dxa"/>
             <w:noWrap/>
+            <w:hideMark/>
           </w:tcPr>
           <w:p>
             <w:pPr>
@@ -2307,6 +2593,7 @@
           <w:tcPr>
             <w:tcW w:w="1800" w:type="dxa"/>
             <w:noWrap/>
+            <w:hideMark/>
           </w:tcPr>
           <w:p>
             <w:pPr>
@@ -2332,6 +2619,7 @@
           <w:tcPr>
             <w:tcW w:w="960" w:type="dxa"/>
             <w:noWrap/>
+            <w:hideMark/>
           </w:tcPr>
           <w:p>
             <w:pPr>
@@ -2357,6 +2645,7 @@
           <w:tcPr>
             <w:tcW w:w="960" w:type="dxa"/>
             <w:noWrap/>
+            <w:hideMark/>
           </w:tcPr>
           <w:p>
             <w:pPr>
@@ -2382,6 +2671,7 @@
           <w:tcPr>
             <w:tcW w:w="960" w:type="dxa"/>
             <w:noWrap/>
+            <w:hideMark/>
           </w:tcPr>
           <w:p>
             <w:pPr>
@@ -2407,6 +2697,7 @@
           <w:tcPr>
             <w:tcW w:w="960" w:type="dxa"/>
             <w:noWrap/>
+            <w:hideMark/>
           </w:tcPr>
           <w:p>
             <w:pPr>
@@ -2432,6 +2723,7 @@
           <w:tcPr>
             <w:tcW w:w="1120" w:type="dxa"/>
             <w:noWrap/>
+            <w:hideMark/>
           </w:tcPr>
           <w:p>
             <w:pPr>
@@ -2462,6 +2754,7 @@
           <w:tcPr>
             <w:tcW w:w="1082" w:type="dxa"/>
             <w:noWrap/>
+            <w:hideMark/>
           </w:tcPr>
           <w:p>
             <w:pPr>
@@ -2487,6 +2780,7 @@
           <w:tcPr>
             <w:tcW w:w="1800" w:type="dxa"/>
             <w:noWrap/>
+            <w:hideMark/>
           </w:tcPr>
           <w:p>
             <w:pPr>
@@ -2512,6 +2806,7 @@
           <w:tcPr>
             <w:tcW w:w="960" w:type="dxa"/>
             <w:noWrap/>
+            <w:hideMark/>
           </w:tcPr>
           <w:p>
             <w:pPr>
@@ -2537,6 +2832,7 @@
           <w:tcPr>
             <w:tcW w:w="960" w:type="dxa"/>
             <w:noWrap/>
+            <w:hideMark/>
           </w:tcPr>
           <w:p>
             <w:pPr>
@@ -2562,6 +2858,7 @@
           <w:tcPr>
             <w:tcW w:w="960" w:type="dxa"/>
             <w:noWrap/>
+            <w:hideMark/>
           </w:tcPr>
           <w:p>
             <w:pPr>
@@ -2587,6 +2884,7 @@
           <w:tcPr>
             <w:tcW w:w="960" w:type="dxa"/>
             <w:noWrap/>
+            <w:hideMark/>
           </w:tcPr>
           <w:p>
             <w:pPr>
@@ -2612,6 +2910,7 @@
           <w:tcPr>
             <w:tcW w:w="1120" w:type="dxa"/>
             <w:noWrap/>
+            <w:hideMark/>
           </w:tcPr>
           <w:p>
             <w:pPr>
@@ -2642,6 +2941,7 @@
           <w:tcPr>
             <w:tcW w:w="1082" w:type="dxa"/>
             <w:noWrap/>
+            <w:hideMark/>
           </w:tcPr>
           <w:p>
             <w:pPr>
@@ -2667,6 +2967,7 @@
           <w:tcPr>
             <w:tcW w:w="1800" w:type="dxa"/>
             <w:noWrap/>
+            <w:hideMark/>
           </w:tcPr>
           <w:p>
             <w:pPr>
@@ -2692,6 +2993,7 @@
           <w:tcPr>
             <w:tcW w:w="960" w:type="dxa"/>
             <w:noWrap/>
+            <w:hideMark/>
           </w:tcPr>
           <w:p>
             <w:pPr>
@@ -2717,6 +3019,7 @@
           <w:tcPr>
             <w:tcW w:w="960" w:type="dxa"/>
             <w:noWrap/>
+            <w:hideMark/>
           </w:tcPr>
           <w:p>
             <w:pPr>
@@ -2742,6 +3045,7 @@
           <w:tcPr>
             <w:tcW w:w="960" w:type="dxa"/>
             <w:noWrap/>
+            <w:hideMark/>
           </w:tcPr>
           <w:p>
             <w:pPr>
@@ -2767,6 +3071,7 @@
           <w:tcPr>
             <w:tcW w:w="960" w:type="dxa"/>
             <w:noWrap/>
+            <w:hideMark/>
           </w:tcPr>
           <w:p>
             <w:pPr>
@@ -2792,6 +3097,7 @@
           <w:tcPr>
             <w:tcW w:w="1120" w:type="dxa"/>
             <w:noWrap/>
+            <w:hideMark/>
           </w:tcPr>
           <w:p>
             <w:pPr>
@@ -2822,6 +3128,7 @@
           <w:tcPr>
             <w:tcW w:w="1082" w:type="dxa"/>
             <w:noWrap/>
+            <w:hideMark/>
           </w:tcPr>
           <w:p>
             <w:pPr>
@@ -2841,14 +3148,13 @@
               </w:rPr>
               <w:t>Sam</w:t>
             </w:r>
-            <w:bookmarkStart w:id="1" w:name="_GoBack"/>
-            <w:bookmarkEnd w:id="1"/>
           </w:p>
         </w:tc>
         <w:tc>
           <w:tcPr>
             <w:tcW w:w="1800" w:type="dxa"/>
             <w:noWrap/>
+            <w:hideMark/>
           </w:tcPr>
           <w:p>
             <w:pPr>
@@ -2874,6 +3180,7 @@
           <w:tcPr>
             <w:tcW w:w="960" w:type="dxa"/>
             <w:noWrap/>
+            <w:hideMark/>
           </w:tcPr>
           <w:p>
             <w:pPr>
@@ -2899,6 +3206,7 @@
           <w:tcPr>
             <w:tcW w:w="960" w:type="dxa"/>
             <w:noWrap/>
+            <w:hideMark/>
           </w:tcPr>
           <w:p>
             <w:pPr>
@@ -2924,6 +3232,7 @@
           <w:tcPr>
             <w:tcW w:w="960" w:type="dxa"/>
             <w:noWrap/>
+            <w:hideMark/>
           </w:tcPr>
           <w:p>
             <w:pPr>
@@ -2949,6 +3258,7 @@
           <w:tcPr>
             <w:tcW w:w="960" w:type="dxa"/>
             <w:noWrap/>
+            <w:hideMark/>
           </w:tcPr>
           <w:p>
             <w:pPr>
@@ -2974,6 +3284,7 @@
           <w:tcPr>
             <w:tcW w:w="1120" w:type="dxa"/>
             <w:noWrap/>
+            <w:hideMark/>
           </w:tcPr>
           <w:p>
             <w:pPr>
@@ -3035,7 +3346,23 @@
           <w:sz w:val="24"/>
           <w:szCs w:val="24"/>
         </w:rPr>
-        <w:t>you don’t need all this code below to create dataset but I added extra to show you some extra things you can do</w:t>
+        <w:t>you don’t need all this code below to create dataset</w:t>
+      </w:r>
+      <w:r>
+        <w:rPr>
+          <w:rFonts w:ascii="Times New Roman" w:hAnsi="Times New Roman" w:cs="Times New Roman"/>
+          <w:sz w:val="24"/>
+          <w:szCs w:val="24"/>
+        </w:rPr>
+        <w:t>,</w:t>
+      </w:r>
+      <w:r>
+        <w:rPr>
+          <w:rFonts w:ascii="Times New Roman" w:hAnsi="Times New Roman" w:cs="Times New Roman"/>
+          <w:sz w:val="24"/>
+          <w:szCs w:val="24"/>
+        </w:rPr>
+        <w:t xml:space="preserve"> but I added extra to show you some extra things you can do</w:t>
       </w:r>
     </w:p>
     <w:p>
@@ -3057,7 +3384,23 @@
           <w:sz w:val="24"/>
           <w:szCs w:val="24"/>
         </w:rPr>
-        <w:t>To create Dataset at a minimum you need the following lines: DATA, Input, Cards, Run</w:t>
+        <w:t>To create Dataset at a minimum</w:t>
+      </w:r>
+      <w:r>
+        <w:rPr>
+          <w:rFonts w:ascii="Times New Roman" w:hAnsi="Times New Roman" w:cs="Times New Roman"/>
+          <w:sz w:val="24"/>
+          <w:szCs w:val="24"/>
+        </w:rPr>
+        <w:t>,</w:t>
+      </w:r>
+      <w:r>
+        <w:rPr>
+          <w:rFonts w:ascii="Times New Roman" w:hAnsi="Times New Roman" w:cs="Times New Roman"/>
+          <w:sz w:val="24"/>
+          <w:szCs w:val="24"/>
+        </w:rPr>
+        <w:t xml:space="preserve"> you need the following lines: DATA, Input, Cards, Run</w:t>
       </w:r>
     </w:p>
     <w:p>
@@ -3126,7 +3469,169 @@
           <w:sz w:val="24"/>
           <w:szCs w:val="24"/>
         </w:rPr>
-        <w:t>/*name before “.” specifies library to save to &amp; after “.” Specifies name of SAS datset*/</w:t>
+        <w:t>/*</w:t>
+      </w:r>
+      <w:r>
+        <w:rPr>
+          <w:rFonts w:ascii="Consolas" w:hAnsi="Consolas" w:cs="Consolas"/>
+          <w:color w:val="FF0000"/>
+          <w:sz w:val="24"/>
+          <w:szCs w:val="24"/>
+        </w:rPr>
+        <w:t xml:space="preserve"> the </w:t>
+      </w:r>
+      <w:r>
+        <w:rPr>
+          <w:rFonts w:ascii="Consolas" w:hAnsi="Consolas" w:cs="Consolas"/>
+          <w:color w:val="FF0000"/>
+          <w:sz w:val="24"/>
+          <w:szCs w:val="24"/>
+        </w:rPr>
+        <w:t>name before</w:t>
+      </w:r>
+      <w:r>
+        <w:rPr>
+          <w:rFonts w:ascii="Consolas" w:hAnsi="Consolas" w:cs="Consolas"/>
+          <w:color w:val="FF0000"/>
+          <w:sz w:val="24"/>
+          <w:szCs w:val="24"/>
+        </w:rPr>
+        <w:t xml:space="preserve"> the period</w:t>
+      </w:r>
+      <w:r>
+        <w:rPr>
+          <w:rFonts w:ascii="Consolas" w:hAnsi="Consolas" w:cs="Consolas"/>
+          <w:color w:val="FF0000"/>
+          <w:sz w:val="24"/>
+          <w:szCs w:val="24"/>
+        </w:rPr>
+        <w:t xml:space="preserve"> “.” specifies </w:t>
+      </w:r>
+      <w:r>
+        <w:rPr>
+          <w:rFonts w:ascii="Consolas" w:hAnsi="Consolas" w:cs="Consolas"/>
+          <w:color w:val="FF0000"/>
+          <w:sz w:val="24"/>
+          <w:szCs w:val="24"/>
+        </w:rPr>
+        <w:t xml:space="preserve">the </w:t>
+      </w:r>
+      <w:r>
+        <w:rPr>
+          <w:rFonts w:ascii="Consolas" w:hAnsi="Consolas" w:cs="Consolas"/>
+          <w:color w:val="FF0000"/>
+          <w:sz w:val="24"/>
+          <w:szCs w:val="24"/>
+        </w:rPr>
+        <w:t xml:space="preserve">library to save to &amp; </w:t>
+      </w:r>
+      <w:r>
+        <w:rPr>
+          <w:rFonts w:ascii="Consolas" w:hAnsi="Consolas" w:cs="Consolas"/>
+          <w:color w:val="FF0000"/>
+          <w:sz w:val="24"/>
+          <w:szCs w:val="24"/>
+        </w:rPr>
+        <w:t xml:space="preserve">the name </w:t>
+      </w:r>
+      <w:r>
+        <w:rPr>
+          <w:rFonts w:ascii="Consolas" w:hAnsi="Consolas" w:cs="Consolas"/>
+          <w:color w:val="FF0000"/>
+          <w:sz w:val="24"/>
+          <w:szCs w:val="24"/>
+        </w:rPr>
+        <w:t>after</w:t>
+      </w:r>
+      <w:r>
+        <w:rPr>
+          <w:rFonts w:ascii="Consolas" w:hAnsi="Consolas" w:cs="Consolas"/>
+          <w:color w:val="FF0000"/>
+          <w:sz w:val="24"/>
+          <w:szCs w:val="24"/>
+        </w:rPr>
+        <w:t xml:space="preserve"> the period</w:t>
+      </w:r>
+      <w:r>
+        <w:rPr>
+          <w:rFonts w:ascii="Consolas" w:hAnsi="Consolas" w:cs="Consolas"/>
+          <w:color w:val="FF0000"/>
+          <w:sz w:val="24"/>
+          <w:szCs w:val="24"/>
+        </w:rPr>
+        <w:t xml:space="preserve"> “.” </w:t>
+      </w:r>
+      <w:r>
+        <w:rPr>
+          <w:rFonts w:ascii="Consolas" w:hAnsi="Consolas" w:cs="Consolas"/>
+          <w:color w:val="FF0000"/>
+          <w:sz w:val="24"/>
+          <w:szCs w:val="24"/>
+        </w:rPr>
+        <w:t>s</w:t>
+      </w:r>
+      <w:r>
+        <w:rPr>
+          <w:rFonts w:ascii="Consolas" w:hAnsi="Consolas" w:cs="Consolas"/>
+          <w:color w:val="FF0000"/>
+          <w:sz w:val="24"/>
+          <w:szCs w:val="24"/>
+        </w:rPr>
+        <w:t xml:space="preserve">pecifies </w:t>
+      </w:r>
+      <w:r>
+        <w:rPr>
+          <w:rFonts w:ascii="Consolas" w:hAnsi="Consolas" w:cs="Consolas"/>
+          <w:color w:val="FF0000"/>
+          <w:sz w:val="24"/>
+          <w:szCs w:val="24"/>
+        </w:rPr>
+        <w:t xml:space="preserve">the </w:t>
+      </w:r>
+      <w:r>
+        <w:rPr>
+          <w:rFonts w:ascii="Consolas" w:hAnsi="Consolas" w:cs="Consolas"/>
+          <w:color w:val="FF0000"/>
+          <w:sz w:val="24"/>
+          <w:szCs w:val="24"/>
+        </w:rPr>
+        <w:t>name of</w:t>
+      </w:r>
+      <w:r>
+        <w:rPr>
+          <w:rFonts w:ascii="Consolas" w:hAnsi="Consolas" w:cs="Consolas"/>
+          <w:color w:val="FF0000"/>
+          <w:sz w:val="24"/>
+          <w:szCs w:val="24"/>
+        </w:rPr>
+        <w:t xml:space="preserve"> the</w:t>
+      </w:r>
+      <w:r>
+        <w:rPr>
+          <w:rFonts w:ascii="Consolas" w:hAnsi="Consolas" w:cs="Consolas"/>
+          <w:color w:val="FF0000"/>
+          <w:sz w:val="24"/>
+          <w:szCs w:val="24"/>
+        </w:rPr>
+        <w:t xml:space="preserve"> SAS dat</w:t>
+      </w:r>
+      <w:r>
+        <w:rPr>
+          <w:rFonts w:ascii="Consolas" w:hAnsi="Consolas" w:cs="Consolas"/>
+          <w:color w:val="FF0000"/>
+          <w:sz w:val="24"/>
+          <w:szCs w:val="24"/>
+        </w:rPr>
+        <w:t>a</w:t>
+      </w:r>
+      <w:r>
+        <w:rPr>
+          <w:rFonts w:ascii="Consolas" w:hAnsi="Consolas" w:cs="Consolas"/>
+          <w:color w:val="FF0000"/>
+          <w:sz w:val="24"/>
+          <w:szCs w:val="24"/>
+        </w:rPr>
+        <w:t>set*/</w:t>
       </w:r>
       <w:r>
         <w:rPr>
@@ -3137,14 +3642,25 @@
         </w:rPr>
         <w:br/>
       </w:r>
-      <w:r>
-        <w:rPr>
-          <w:rFonts w:ascii="Consolas" w:hAnsi="Consolas" w:cs="Consolas"/>
-          <w:color w:val="020202"/>
-          <w:sz w:val="24"/>
-          <w:szCs w:val="24"/>
-        </w:rPr>
-        <w:t>informat name $ 10.;</w:t>
+      <w:proofErr w:type="spellStart"/>
+      <w:r>
+        <w:rPr>
+          <w:rFonts w:ascii="Consolas" w:hAnsi="Consolas" w:cs="Consolas"/>
+          <w:color w:val="020202"/>
+          <w:sz w:val="24"/>
+          <w:szCs w:val="24"/>
+        </w:rPr>
+        <w:t>informat</w:t>
+      </w:r>
+      <w:proofErr w:type="spellEnd"/>
+      <w:r>
+        <w:rPr>
+          <w:rFonts w:ascii="Consolas" w:hAnsi="Consolas" w:cs="Consolas"/>
+          <w:color w:val="020202"/>
+          <w:sz w:val="24"/>
+          <w:szCs w:val="24"/>
+        </w:rPr>
+        <w:t xml:space="preserve"> name $ 10.;</w:t>
       </w:r>
       <w:r>
         <w:rPr>
@@ -3162,7 +3678,47 @@
           <w:sz w:val="24"/>
           <w:szCs w:val="24"/>
         </w:rPr>
-        <w:t>/*informat changes string variable length to different length number (default is 8)*/</w:t>
+        <w:t>/*</w:t>
+      </w:r>
+      <w:proofErr w:type="spellStart"/>
+      <w:r>
+        <w:rPr>
+          <w:rFonts w:ascii="Consolas" w:hAnsi="Consolas" w:cs="Consolas"/>
+          <w:color w:val="FF0000"/>
+          <w:sz w:val="24"/>
+          <w:szCs w:val="24"/>
+        </w:rPr>
+        <w:t>informat</w:t>
+      </w:r>
+      <w:proofErr w:type="spellEnd"/>
+      <w:r>
+        <w:rPr>
+          <w:rFonts w:ascii="Consolas" w:hAnsi="Consolas" w:cs="Consolas"/>
+          <w:color w:val="FF0000"/>
+          <w:sz w:val="24"/>
+          <w:szCs w:val="24"/>
+        </w:rPr>
+        <w:t xml:space="preserve"> changes string variable length to different length number (default is </w:t>
+      </w:r>
+      <w:proofErr w:type="gramStart"/>
+      <w:r>
+        <w:rPr>
+          <w:rFonts w:ascii="Consolas" w:hAnsi="Consolas" w:cs="Consolas"/>
+          <w:color w:val="FF0000"/>
+          <w:sz w:val="24"/>
+          <w:szCs w:val="24"/>
+        </w:rPr>
+        <w:t>8)*</w:t>
+      </w:r>
+      <w:proofErr w:type="gramEnd"/>
+      <w:r>
+        <w:rPr>
+          <w:rFonts w:ascii="Consolas" w:hAnsi="Consolas" w:cs="Consolas"/>
+          <w:color w:val="FF0000"/>
+          <w:sz w:val="24"/>
+          <w:szCs w:val="24"/>
+        </w:rPr>
+        <w:t>/</w:t>
       </w:r>
       <w:r>
         <w:rPr>
@@ -3182,7 +3738,27 @@
           <w:szCs w:val="24"/>
         </w:rPr>
         <w:br/>
-        <w:t xml:space="preserve"> dateofbirth date9. </w:t>
+        <w:t xml:space="preserve"> </w:t>
+      </w:r>
+      <w:proofErr w:type="spellStart"/>
+      <w:r>
+        <w:rPr>
+          <w:rFonts w:ascii="Consolas" w:hAnsi="Consolas" w:cs="Consolas"/>
+          <w:color w:val="020202"/>
+          <w:sz w:val="24"/>
+          <w:szCs w:val="24"/>
+        </w:rPr>
+        <w:t>dateofbirth</w:t>
+      </w:r>
+      <w:proofErr w:type="spellEnd"/>
+      <w:r>
+        <w:rPr>
+          <w:rFonts w:ascii="Consolas" w:hAnsi="Consolas" w:cs="Consolas"/>
+          <w:color w:val="020202"/>
+          <w:sz w:val="24"/>
+          <w:szCs w:val="24"/>
+        </w:rPr>
+        <w:t xml:space="preserve"> date9. </w:t>
       </w:r>
       <w:r>
         <w:rPr>
@@ -3251,7 +3827,27 @@
           <w:sz w:val="24"/>
           <w:szCs w:val="24"/>
         </w:rPr>
-        <w:t xml:space="preserve"> date form yy-mm-dd*/</w:t>
+        <w:t xml:space="preserve"> date form </w:t>
+      </w:r>
+      <w:proofErr w:type="spellStart"/>
+      <w:r>
+        <w:rPr>
+          <w:rFonts w:ascii="Consolas" w:hAnsi="Consolas" w:cs="Consolas"/>
+          <w:color w:val="FF0000"/>
+          <w:sz w:val="24"/>
+          <w:szCs w:val="24"/>
+        </w:rPr>
+        <w:t>yy</w:t>
+      </w:r>
+      <w:proofErr w:type="spellEnd"/>
+      <w:r>
+        <w:rPr>
+          <w:rFonts w:ascii="Consolas" w:hAnsi="Consolas" w:cs="Consolas"/>
+          <w:color w:val="FF0000"/>
+          <w:sz w:val="24"/>
+          <w:szCs w:val="24"/>
+        </w:rPr>
+        <w:t>-mm-dd*/</w:t>
       </w:r>
       <w:r>
         <w:rPr>
@@ -3269,7 +3865,27 @@
           <w:sz w:val="24"/>
           <w:szCs w:val="24"/>
         </w:rPr>
-        <w:t>format dateofbirth date9.;</w:t>
+        <w:t xml:space="preserve">format </w:t>
+      </w:r>
+      <w:proofErr w:type="spellStart"/>
+      <w:r>
+        <w:rPr>
+          <w:rFonts w:ascii="Consolas" w:hAnsi="Consolas" w:cs="Consolas"/>
+          <w:color w:val="020202"/>
+          <w:sz w:val="24"/>
+          <w:szCs w:val="24"/>
+        </w:rPr>
+        <w:t>dateofbirth</w:t>
+      </w:r>
+      <w:proofErr w:type="spellEnd"/>
+      <w:r>
+        <w:rPr>
+          <w:rFonts w:ascii="Consolas" w:hAnsi="Consolas" w:cs="Consolas"/>
+          <w:color w:val="020202"/>
+          <w:sz w:val="24"/>
+          <w:szCs w:val="24"/>
+        </w:rPr>
+        <w:t xml:space="preserve"> date9.;</w:t>
       </w:r>
       <w:r>
         <w:rPr>
@@ -3287,7 +3903,25 @@
           <w:sz w:val="24"/>
           <w:szCs w:val="24"/>
         </w:rPr>
-        <w:t>/*this line makes the date actually visible as a date*/</w:t>
+        <w:t xml:space="preserve">/*this line makes </w:t>
+      </w:r>
+      <w:r>
+        <w:rPr>
+          <w:rFonts w:ascii="Consolas" w:hAnsi="Consolas" w:cs="Consolas"/>
+          <w:color w:val="FF0000"/>
+          <w:sz w:val="24"/>
+          <w:szCs w:val="24"/>
+        </w:rPr>
+        <w:t>a</w:t>
+      </w:r>
+      <w:r>
+        <w:rPr>
+          <w:rFonts w:ascii="Consolas" w:hAnsi="Consolas" w:cs="Consolas"/>
+          <w:color w:val="FF0000"/>
+          <w:sz w:val="24"/>
+          <w:szCs w:val="24"/>
+        </w:rPr>
+        <w:t xml:space="preserve"> date actually visible as a date*/</w:t>
       </w:r>
       <w:r>
         <w:rPr>
@@ -3425,6 +4059,15 @@
           <w:szCs w:val="24"/>
         </w:rPr>
         <w:br/>
+      </w:r>
+      <w:r>
+        <w:rPr>
+          <w:rFonts w:ascii="Consolas" w:hAnsi="Consolas" w:cs="Consolas"/>
+          <w:color w:val="020202"/>
+          <w:sz w:val="24"/>
+          <w:szCs w:val="24"/>
+        </w:rPr>
+        <w:lastRenderedPageBreak/>
         <w:t>Leo 01JAN1960 1 5 10 20000 10</w:t>
       </w:r>
       <w:r>
@@ -3435,7 +4078,27 @@
           <w:szCs w:val="24"/>
         </w:rPr>
         <w:br/>
-        <w:t>Martin 24May1969 . 2 15 40000 17</w:t>
+        <w:t>Martin 24May</w:t>
+      </w:r>
+      <w:proofErr w:type="gramStart"/>
+      <w:r>
+        <w:rPr>
+          <w:rFonts w:ascii="Consolas" w:hAnsi="Consolas" w:cs="Consolas"/>
+          <w:color w:val="020202"/>
+          <w:sz w:val="24"/>
+          <w:szCs w:val="24"/>
+        </w:rPr>
+        <w:t>1969 .</w:t>
+      </w:r>
+      <w:proofErr w:type="gramEnd"/>
+      <w:r>
+        <w:rPr>
+          <w:rFonts w:ascii="Consolas" w:hAnsi="Consolas" w:cs="Consolas"/>
+          <w:color w:val="020202"/>
+          <w:sz w:val="24"/>
+          <w:szCs w:val="24"/>
+        </w:rPr>
+        <w:t xml:space="preserve"> 2 15 40000 17</w:t>
       </w:r>
       <w:r>
         <w:rPr>
@@ -3445,7 +4108,17 @@
           <w:szCs w:val="24"/>
         </w:rPr>
         <w:br/>
-        <w:t xml:space="preserve">Andy 21Jun1973 1 0 </w:t>
+        <w:t xml:space="preserve">Andy 21Jun1973 1 </w:t>
+      </w:r>
+      <w:proofErr w:type="gramStart"/>
+      <w:r>
+        <w:rPr>
+          <w:rFonts w:ascii="Consolas" w:hAnsi="Consolas" w:cs="Consolas"/>
+          <w:color w:val="020202"/>
+          <w:sz w:val="24"/>
+          <w:szCs w:val="24"/>
+        </w:rPr>
+        <w:t xml:space="preserve">0 </w:t>
       </w:r>
       <w:r>
         <w:rPr>
@@ -3456,6 +4129,7 @@
         </w:rPr>
         <w:t>.</w:t>
       </w:r>
+      <w:proofErr w:type="gramEnd"/>
       <w:r>
         <w:rPr>
           <w:rFonts w:ascii="Consolas" w:hAnsi="Consolas" w:cs="Consolas"/>
@@ -3632,7 +4306,27 @@
           <w:sz w:val="24"/>
           <w:szCs w:val="24"/>
         </w:rPr>
-        <w:t>/* cards is place to write data*/</w:t>
+        <w:t xml:space="preserve">/* cards </w:t>
+      </w:r>
+      <w:proofErr w:type="gramStart"/>
+      <w:r>
+        <w:rPr>
+          <w:rFonts w:ascii="Consolas" w:hAnsi="Consolas" w:cs="Consolas"/>
+          <w:color w:val="FF0000"/>
+          <w:sz w:val="24"/>
+          <w:szCs w:val="24"/>
+        </w:rPr>
+        <w:t>is</w:t>
+      </w:r>
+      <w:proofErr w:type="gramEnd"/>
+      <w:r>
+        <w:rPr>
+          <w:rFonts w:ascii="Consolas" w:hAnsi="Consolas" w:cs="Consolas"/>
+          <w:color w:val="FF0000"/>
+          <w:sz w:val="24"/>
+          <w:szCs w:val="24"/>
+        </w:rPr>
+        <w:t xml:space="preserve"> place to write data*/</w:t>
       </w:r>
     </w:p>
     <w:p>
@@ -3653,7 +4347,27 @@
           <w:sz w:val="24"/>
           <w:szCs w:val="24"/>
         </w:rPr>
-        <w:t>/* could also use “datalines” instead of “CARDS” */</w:t>
+        <w:t>/* could also use “</w:t>
+      </w:r>
+      <w:proofErr w:type="spellStart"/>
+      <w:r>
+        <w:rPr>
+          <w:rFonts w:ascii="Consolas" w:hAnsi="Consolas" w:cs="Consolas"/>
+          <w:color w:val="FF0000"/>
+          <w:sz w:val="24"/>
+          <w:szCs w:val="24"/>
+        </w:rPr>
+        <w:t>datalines</w:t>
+      </w:r>
+      <w:proofErr w:type="spellEnd"/>
+      <w:r>
+        <w:rPr>
+          <w:rFonts w:ascii="Consolas" w:hAnsi="Consolas" w:cs="Consolas"/>
+          <w:color w:val="FF0000"/>
+          <w:sz w:val="24"/>
+          <w:szCs w:val="24"/>
+        </w:rPr>
+        <w:t>” instead of “CARDS” */</w:t>
       </w:r>
     </w:p>
     <w:p>
@@ -3713,7 +4427,27 @@
           <w:sz w:val="24"/>
           <w:szCs w:val="24"/>
         </w:rPr>
-        <w:t>/* use . to represent missing numeric value*/</w:t>
+        <w:t xml:space="preserve">/* </w:t>
+      </w:r>
+      <w:proofErr w:type="gramStart"/>
+      <w:r>
+        <w:rPr>
+          <w:rFonts w:ascii="Consolas" w:hAnsi="Consolas" w:cs="Consolas"/>
+          <w:color w:val="FF0000"/>
+          <w:sz w:val="24"/>
+          <w:szCs w:val="24"/>
+        </w:rPr>
+        <w:t>use .</w:t>
+      </w:r>
+      <w:proofErr w:type="gramEnd"/>
+      <w:r>
+        <w:rPr>
+          <w:rFonts w:ascii="Consolas" w:hAnsi="Consolas" w:cs="Consolas"/>
+          <w:color w:val="FF0000"/>
+          <w:sz w:val="24"/>
+          <w:szCs w:val="24"/>
+        </w:rPr>
+        <w:t xml:space="preserve"> to represent missing numeric value*/</w:t>
       </w:r>
       <w:r>
         <w:rPr>
@@ -3881,7 +4615,23 @@
           <w:sz w:val="24"/>
           <w:szCs w:val="24"/>
         </w:rPr>
-        <w:t xml:space="preserve"> to also show you how to</w:t>
+        <w:t xml:space="preserve"> </w:t>
+      </w:r>
+      <w:r>
+        <w:rPr>
+          <w:rFonts w:ascii="Times New Roman" w:hAnsi="Times New Roman" w:cs="Times New Roman"/>
+          <w:sz w:val="24"/>
+          <w:szCs w:val="24"/>
+        </w:rPr>
+        <w:t>also t</w:t>
+      </w:r>
+      <w:r>
+        <w:rPr>
+          <w:rFonts w:ascii="Times New Roman" w:hAnsi="Times New Roman" w:cs="Times New Roman"/>
+          <w:sz w:val="24"/>
+          <w:szCs w:val="24"/>
+        </w:rPr>
+        <w:t>o show you how to</w:t>
       </w:r>
       <w:r>
         <w:rPr>
@@ -4023,7 +4773,25 @@
           <w:sz w:val="24"/>
           <w:szCs w:val="24"/>
         </w:rPr>
-        <w:t xml:space="preserve">/*this whole thing creates a format code to later tell a grouping variable the </w:t>
+        <w:t xml:space="preserve">/*this whole thing creates a format code to </w:t>
+      </w:r>
+      <w:r>
+        <w:rPr>
+          <w:rFonts w:ascii="Consolas" w:hAnsi="Consolas" w:cs="Consolas"/>
+          <w:color w:val="FF0000"/>
+          <w:sz w:val="24"/>
+          <w:szCs w:val="24"/>
+        </w:rPr>
+        <w:t>tell a grouping variable later</w:t>
+      </w:r>
+      <w:r>
+        <w:rPr>
+          <w:rFonts w:ascii="Consolas" w:hAnsi="Consolas" w:cs="Consolas"/>
+          <w:color w:val="FF0000"/>
+          <w:sz w:val="24"/>
+          <w:szCs w:val="24"/>
+        </w:rPr>
+        <w:t xml:space="preserve"> the </w:t>
       </w:r>
       <w:r>
         <w:rPr>
@@ -4083,7 +4851,97 @@
           <w:sz w:val="24"/>
           <w:szCs w:val="24"/>
         </w:rPr>
-        <w:t>/*this proc format is not necessarily needed but I find it easier than creating new variable using if then statements, deleting old variable, and finally renaming new variable old variable name*/</w:t>
+        <w:t>/*this proc format is not necessarily needed</w:t>
+      </w:r>
+      <w:r>
+        <w:rPr>
+          <w:rFonts w:ascii="Consolas" w:hAnsi="Consolas" w:cs="Consolas"/>
+          <w:color w:val="FF0000"/>
+          <w:sz w:val="24"/>
+          <w:szCs w:val="24"/>
+        </w:rPr>
+        <w:t>,</w:t>
+      </w:r>
+      <w:r>
+        <w:rPr>
+          <w:rFonts w:ascii="Consolas" w:hAnsi="Consolas" w:cs="Consolas"/>
+          <w:color w:val="FF0000"/>
+          <w:sz w:val="24"/>
+          <w:szCs w:val="24"/>
+        </w:rPr>
+        <w:t xml:space="preserve"> but I find it easier than creating new variable using if</w:t>
+      </w:r>
+      <w:r>
+        <w:rPr>
+          <w:rFonts w:ascii="Consolas" w:hAnsi="Consolas" w:cs="Consolas"/>
+          <w:color w:val="FF0000"/>
+          <w:sz w:val="24"/>
+          <w:szCs w:val="24"/>
+        </w:rPr>
+        <w:t>-</w:t>
+      </w:r>
+      <w:r>
+        <w:rPr>
+          <w:rFonts w:ascii="Consolas" w:hAnsi="Consolas" w:cs="Consolas"/>
+          <w:color w:val="FF0000"/>
+          <w:sz w:val="24"/>
+          <w:szCs w:val="24"/>
+        </w:rPr>
+        <w:t>then statements, deleting</w:t>
+      </w:r>
+      <w:r>
+        <w:rPr>
+          <w:rFonts w:ascii="Consolas" w:hAnsi="Consolas" w:cs="Consolas"/>
+          <w:color w:val="FF0000"/>
+          <w:sz w:val="24"/>
+          <w:szCs w:val="24"/>
+        </w:rPr>
+        <w:t xml:space="preserve"> the</w:t>
+      </w:r>
+      <w:r>
+        <w:rPr>
+          <w:rFonts w:ascii="Consolas" w:hAnsi="Consolas" w:cs="Consolas"/>
+          <w:color w:val="FF0000"/>
+          <w:sz w:val="24"/>
+          <w:szCs w:val="24"/>
+        </w:rPr>
+        <w:t xml:space="preserve"> old variable, and finally renaming </w:t>
+      </w:r>
+      <w:r>
+        <w:rPr>
+          <w:rFonts w:ascii="Consolas" w:hAnsi="Consolas" w:cs="Consolas"/>
+          <w:color w:val="FF0000"/>
+          <w:sz w:val="24"/>
+          <w:szCs w:val="24"/>
+        </w:rPr>
+        <w:t xml:space="preserve">the </w:t>
+      </w:r>
+      <w:r>
+        <w:rPr>
+          <w:rFonts w:ascii="Consolas" w:hAnsi="Consolas" w:cs="Consolas"/>
+          <w:color w:val="FF0000"/>
+          <w:sz w:val="24"/>
+          <w:szCs w:val="24"/>
+        </w:rPr>
+        <w:t>new variable</w:t>
+      </w:r>
+      <w:r>
+        <w:rPr>
+          <w:rFonts w:ascii="Consolas" w:hAnsi="Consolas" w:cs="Consolas"/>
+          <w:color w:val="FF0000"/>
+          <w:sz w:val="24"/>
+          <w:szCs w:val="24"/>
+        </w:rPr>
+        <w:t xml:space="preserve"> the</w:t>
+      </w:r>
+      <w:r>
+        <w:rPr>
+          <w:rFonts w:ascii="Consolas" w:hAnsi="Consolas" w:cs="Consolas"/>
+          <w:color w:val="FF0000"/>
+          <w:sz w:val="24"/>
+          <w:szCs w:val="24"/>
+        </w:rPr>
+        <w:t xml:space="preserve"> old variable name*/</w:t>
       </w:r>
     </w:p>
     <w:p>
@@ -4168,7 +5026,25 @@
           <w:sz w:val="24"/>
           <w:szCs w:val="24"/>
         </w:rPr>
-        <w:t>/*data tells program to make new dataset*/</w:t>
+        <w:t xml:space="preserve">/*data tells </w:t>
+      </w:r>
+      <w:r>
+        <w:rPr>
+          <w:rFonts w:ascii="Consolas" w:hAnsi="Consolas" w:cs="Consolas"/>
+          <w:color w:val="FF0000"/>
+          <w:sz w:val="24"/>
+          <w:szCs w:val="24"/>
+        </w:rPr>
+        <w:t xml:space="preserve">the </w:t>
+      </w:r>
+      <w:r>
+        <w:rPr>
+          <w:rFonts w:ascii="Consolas" w:hAnsi="Consolas" w:cs="Consolas"/>
+          <w:color w:val="FF0000"/>
+          <w:sz w:val="24"/>
+          <w:szCs w:val="24"/>
+        </w:rPr>
+        <w:t>program to make new dataset*/</w:t>
       </w:r>
       <w:r>
         <w:rPr>
@@ -4205,7 +5081,25 @@
           <w:sz w:val="24"/>
           <w:szCs w:val="24"/>
         </w:rPr>
-        <w:t>/*set tells what old dataset to create new one from*/</w:t>
+        <w:t xml:space="preserve">/*set tells what old dataset to create </w:t>
+      </w:r>
+      <w:r>
+        <w:rPr>
+          <w:rFonts w:ascii="Consolas" w:hAnsi="Consolas" w:cs="Consolas"/>
+          <w:color w:val="FF0000"/>
+          <w:sz w:val="24"/>
+          <w:szCs w:val="24"/>
+        </w:rPr>
+        <w:t xml:space="preserve">a </w:t>
+      </w:r>
+      <w:r>
+        <w:rPr>
+          <w:rFonts w:ascii="Consolas" w:hAnsi="Consolas" w:cs="Consolas"/>
+          <w:color w:val="FF0000"/>
+          <w:sz w:val="24"/>
+          <w:szCs w:val="24"/>
+        </w:rPr>
+        <w:t>new one from*/</w:t>
       </w:r>
       <w:r>
         <w:rPr>
@@ -4215,7 +5109,27 @@
           <w:szCs w:val="24"/>
         </w:rPr>
         <w:br/>
-        <w:t>FORMAT job job. ;</w:t>
+        <w:t xml:space="preserve">FORMAT job </w:t>
+      </w:r>
+      <w:proofErr w:type="spellStart"/>
+      <w:r>
+        <w:rPr>
+          <w:rFonts w:ascii="Consolas" w:hAnsi="Consolas" w:cs="Consolas"/>
+          <w:color w:val="020202"/>
+          <w:sz w:val="24"/>
+          <w:szCs w:val="24"/>
+        </w:rPr>
+        <w:t>job</w:t>
+      </w:r>
+      <w:proofErr w:type="spellEnd"/>
+      <w:r>
+        <w:rPr>
+          <w:rFonts w:ascii="Consolas" w:hAnsi="Consolas" w:cs="Consolas"/>
+          <w:color w:val="020202"/>
+          <w:sz w:val="24"/>
+          <w:szCs w:val="24"/>
+        </w:rPr>
+        <w:t>. ;</w:t>
       </w:r>
       <w:r>
         <w:rPr>
@@ -4243,6 +5157,15 @@
           <w:szCs w:val="24"/>
         </w:rPr>
         <w:br/>
+      </w:r>
+      <w:r>
+        <w:rPr>
+          <w:rFonts w:ascii="Consolas" w:hAnsi="Consolas" w:cs="Consolas"/>
+          <w:color w:val="020202"/>
+          <w:sz w:val="24"/>
+          <w:szCs w:val="24"/>
+        </w:rPr>
+        <w:lastRenderedPageBreak/>
         <w:t>LABEL date = “Date of Birth”</w:t>
       </w:r>
       <w:r>
@@ -4324,7 +5247,25 @@
           <w:sz w:val="24"/>
           <w:szCs w:val="24"/>
         </w:rPr>
-        <w:t>/*label function just allows us to give longer better descriptions of our variables if need be*/</w:t>
+        <w:t>/*label function allows us to give longer</w:t>
+      </w:r>
+      <w:r>
+        <w:rPr>
+          <w:rFonts w:ascii="Consolas" w:hAnsi="Consolas" w:cs="Consolas"/>
+          <w:color w:val="FF0000"/>
+          <w:sz w:val="24"/>
+          <w:szCs w:val="24"/>
+        </w:rPr>
+        <w:t xml:space="preserve"> and</w:t>
+      </w:r>
+      <w:r>
+        <w:rPr>
+          <w:rFonts w:ascii="Consolas" w:hAnsi="Consolas" w:cs="Consolas"/>
+          <w:color w:val="FF0000"/>
+          <w:sz w:val="24"/>
+          <w:szCs w:val="24"/>
+        </w:rPr>
+        <w:t xml:space="preserve"> better descriptions of our variables if need be*/</w:t>
       </w:r>
       <w:r>
         <w:rPr>
@@ -4731,7 +5672,26 @@
           <w:szCs w:val="24"/>
         </w:rPr>
         <w:br/>
-        <w:t>income_in_thousands = income / 1000;</w:t>
+      </w:r>
+      <w:proofErr w:type="spellStart"/>
+      <w:r>
+        <w:rPr>
+          <w:rFonts w:ascii="Consolas" w:hAnsi="Consolas" w:cs="Consolas"/>
+          <w:color w:val="020202"/>
+          <w:sz w:val="24"/>
+          <w:szCs w:val="24"/>
+        </w:rPr>
+        <w:t>income_in_thousands</w:t>
+      </w:r>
+      <w:proofErr w:type="spellEnd"/>
+      <w:r>
+        <w:rPr>
+          <w:rFonts w:ascii="Consolas" w:hAnsi="Consolas" w:cs="Consolas"/>
+          <w:color w:val="020202"/>
+          <w:sz w:val="24"/>
+          <w:szCs w:val="24"/>
+        </w:rPr>
+        <w:t xml:space="preserve"> = income / 1000;</w:t>
       </w:r>
     </w:p>
     <w:p>
@@ -4801,7 +5761,27 @@
           <w:sz w:val="24"/>
           <w:szCs w:val="24"/>
         </w:rPr>
-        <w:t>Using If Then Statement to Create new Variables</w:t>
+        <w:t>Using If</w:t>
+      </w:r>
+      <w:r>
+        <w:rPr>
+          <w:rFonts w:ascii="Times New Roman" w:hAnsi="Times New Roman" w:cs="Times New Roman"/>
+          <w:b/>
+          <w:color w:val="020202"/>
+          <w:sz w:val="24"/>
+          <w:szCs w:val="24"/>
+        </w:rPr>
+        <w:t>-</w:t>
+      </w:r>
+      <w:r>
+        <w:rPr>
+          <w:rFonts w:ascii="Times New Roman" w:hAnsi="Times New Roman" w:cs="Times New Roman"/>
+          <w:b/>
+          <w:color w:val="020202"/>
+          <w:sz w:val="24"/>
+          <w:szCs w:val="24"/>
+        </w:rPr>
+        <w:t>Then Statement to Create new Variables</w:t>
       </w:r>
     </w:p>
     <w:p>
@@ -4841,6 +5821,7 @@
           <w:sz w:val="24"/>
           <w:szCs w:val="24"/>
         </w:rPr>
+        <w:lastRenderedPageBreak/>
         <w:t xml:space="preserve">GT </w:t>
       </w:r>
       <w:r>
@@ -4869,6 +5850,15 @@
           <w:szCs w:val="24"/>
         </w:rPr>
         <w:br/>
+      </w:r>
+      <w:proofErr w:type="gramStart"/>
+      <w:r>
+        <w:rPr>
+          <w:rFonts w:ascii="Times New Roman" w:hAnsi="Times New Roman" w:cs="Times New Roman"/>
+          <w:color w:val="020202"/>
+          <w:sz w:val="24"/>
+          <w:szCs w:val="24"/>
+        </w:rPr>
         <w:t xml:space="preserve">LT </w:t>
       </w:r>
       <w:r>
@@ -4878,7 +5868,17 @@
           <w:sz w:val="24"/>
           <w:szCs w:val="24"/>
         </w:rPr>
-        <w:t xml:space="preserve"> or &lt; </w:t>
+        <w:t xml:space="preserve"> or</w:t>
+      </w:r>
+      <w:proofErr w:type="gramEnd"/>
+      <w:r>
+        <w:rPr>
+          <w:rFonts w:ascii="Times New Roman" w:hAnsi="Times New Roman" w:cs="Times New Roman"/>
+          <w:color w:val="020202"/>
+          <w:sz w:val="24"/>
+          <w:szCs w:val="24"/>
+        </w:rPr>
+        <w:t xml:space="preserve"> &lt; </w:t>
       </w:r>
       <w:r>
         <w:rPr>
@@ -5067,16 +6067,97 @@
           <w:sz w:val="24"/>
           <w:szCs w:val="24"/>
         </w:rPr>
-        <w:t xml:space="preserve">Note – Usually SAS treats missing values by using deletion, however when specifying if then statements it treats them </w:t>
-      </w:r>
-      <w:r>
-        <w:rPr>
-          <w:rFonts w:ascii="Times New Roman" w:hAnsi="Times New Roman" w:cs="Times New Roman"/>
-          <w:color w:val="020202"/>
-          <w:sz w:val="24"/>
-          <w:szCs w:val="24"/>
-        </w:rPr>
-        <w:t>as 0’s which really messes with stuff. As such, we must plan for this in our if then statements</w:t>
+        <w:t>Note – Usually</w:t>
+      </w:r>
+      <w:r>
+        <w:rPr>
+          <w:rFonts w:ascii="Times New Roman" w:hAnsi="Times New Roman" w:cs="Times New Roman"/>
+          <w:color w:val="020202"/>
+          <w:sz w:val="24"/>
+          <w:szCs w:val="24"/>
+        </w:rPr>
+        <w:t>,</w:t>
+      </w:r>
+      <w:r>
+        <w:rPr>
+          <w:rFonts w:ascii="Times New Roman" w:hAnsi="Times New Roman" w:cs="Times New Roman"/>
+          <w:color w:val="020202"/>
+          <w:sz w:val="24"/>
+          <w:szCs w:val="24"/>
+        </w:rPr>
+        <w:t xml:space="preserve"> SAS treats missing values by using deletion, however when specifying if</w:t>
+      </w:r>
+      <w:r>
+        <w:rPr>
+          <w:rFonts w:ascii="Times New Roman" w:hAnsi="Times New Roman" w:cs="Times New Roman"/>
+          <w:color w:val="020202"/>
+          <w:sz w:val="24"/>
+          <w:szCs w:val="24"/>
+        </w:rPr>
+        <w:t>-</w:t>
+      </w:r>
+      <w:r>
+        <w:rPr>
+          <w:rFonts w:ascii="Times New Roman" w:hAnsi="Times New Roman" w:cs="Times New Roman"/>
+          <w:color w:val="020202"/>
+          <w:sz w:val="24"/>
+          <w:szCs w:val="24"/>
+        </w:rPr>
+        <w:t>then statements</w:t>
+      </w:r>
+      <w:r>
+        <w:rPr>
+          <w:rFonts w:ascii="Times New Roman" w:hAnsi="Times New Roman" w:cs="Times New Roman"/>
+          <w:color w:val="020202"/>
+          <w:sz w:val="24"/>
+          <w:szCs w:val="24"/>
+        </w:rPr>
+        <w:t>,</w:t>
+      </w:r>
+      <w:r>
+        <w:rPr>
+          <w:rFonts w:ascii="Times New Roman" w:hAnsi="Times New Roman" w:cs="Times New Roman"/>
+          <w:color w:val="020202"/>
+          <w:sz w:val="24"/>
+          <w:szCs w:val="24"/>
+        </w:rPr>
+        <w:t xml:space="preserve"> it treats them </w:t>
+      </w:r>
+      <w:r>
+        <w:rPr>
+          <w:rFonts w:ascii="Times New Roman" w:hAnsi="Times New Roman" w:cs="Times New Roman"/>
+          <w:color w:val="020202"/>
+          <w:sz w:val="24"/>
+          <w:szCs w:val="24"/>
+        </w:rPr>
+        <w:t>as 0’s which messes with stuff. As such, we must plan for this in our if</w:t>
+      </w:r>
+      <w:r>
+        <w:rPr>
+          <w:rFonts w:ascii="Times New Roman" w:hAnsi="Times New Roman" w:cs="Times New Roman"/>
+          <w:color w:val="020202"/>
+          <w:sz w:val="24"/>
+          <w:szCs w:val="24"/>
+        </w:rPr>
+        <w:t>-</w:t>
+      </w:r>
+      <w:r>
+        <w:rPr>
+          <w:rFonts w:ascii="Times New Roman" w:hAnsi="Times New Roman" w:cs="Times New Roman"/>
+          <w:color w:val="020202"/>
+          <w:sz w:val="24"/>
+          <w:szCs w:val="24"/>
+        </w:rPr>
+        <w:t>then statements</w:t>
+      </w:r>
+      <w:r>
+        <w:rPr>
+          <w:rFonts w:ascii="Times New Roman" w:hAnsi="Times New Roman" w:cs="Times New Roman"/>
+          <w:color w:val="020202"/>
+          <w:sz w:val="24"/>
+          <w:szCs w:val="24"/>
+        </w:rPr>
+        <w:t xml:space="preserve"> by specifying missing as periods “.”.</w:t>
       </w:r>
     </w:p>
     <w:p>
@@ -5123,6 +6204,16 @@
         </w:rPr>
         <w:t xml:space="preserve"> (deleting row)</w:t>
       </w:r>
+      <w:r>
+        <w:rPr>
+          <w:rFonts w:ascii="Times New Roman" w:hAnsi="Times New Roman" w:cs="Times New Roman"/>
+          <w:b/>
+          <w:color w:val="020202"/>
+          <w:sz w:val="24"/>
+          <w:szCs w:val="24"/>
+        </w:rPr>
+        <w:t xml:space="preserve"> – to create a missing value</w:t>
+      </w:r>
     </w:p>
     <w:p>
       <w:pPr>
@@ -5386,7 +6477,27 @@
           <w:sz w:val="24"/>
           <w:szCs w:val="24"/>
         </w:rPr>
-        <w:t>IF alcohol = 10 THEN alcohol = .;</w:t>
+        <w:t xml:space="preserve">IF alcohol = 10 THEN alcohol </w:t>
+      </w:r>
+      <w:proofErr w:type="gramStart"/>
+      <w:r>
+        <w:rPr>
+          <w:rFonts w:ascii="Times New Roman" w:hAnsi="Times New Roman" w:cs="Times New Roman"/>
+          <w:color w:val="020202"/>
+          <w:sz w:val="24"/>
+          <w:szCs w:val="24"/>
+        </w:rPr>
+        <w:t>= .</w:t>
+      </w:r>
+      <w:proofErr w:type="gramEnd"/>
+      <w:r>
+        <w:rPr>
+          <w:rFonts w:ascii="Times New Roman" w:hAnsi="Times New Roman" w:cs="Times New Roman"/>
+          <w:color w:val="020202"/>
+          <w:sz w:val="24"/>
+          <w:szCs w:val="24"/>
+        </w:rPr>
+        <w:t>;</w:t>
       </w:r>
     </w:p>
     <w:p>
@@ -5519,7 +6630,46 @@
           <w:szCs w:val="24"/>
         </w:rPr>
         <w:br/>
-        <w:t>informat too_much_alcohol $ 20.;</w:t>
+      </w:r>
+      <w:proofErr w:type="spellStart"/>
+      <w:r>
+        <w:rPr>
+          <w:rFonts w:ascii="Consolas" w:hAnsi="Consolas" w:cs="Consolas"/>
+          <w:color w:val="020202"/>
+          <w:sz w:val="24"/>
+          <w:szCs w:val="24"/>
+        </w:rPr>
+        <w:t>informat</w:t>
+      </w:r>
+      <w:proofErr w:type="spellEnd"/>
+      <w:r>
+        <w:rPr>
+          <w:rFonts w:ascii="Consolas" w:hAnsi="Consolas" w:cs="Consolas"/>
+          <w:color w:val="020202"/>
+          <w:sz w:val="24"/>
+          <w:szCs w:val="24"/>
+        </w:rPr>
+        <w:t xml:space="preserve"> </w:t>
+      </w:r>
+      <w:proofErr w:type="spellStart"/>
+      <w:r>
+        <w:rPr>
+          <w:rFonts w:ascii="Consolas" w:hAnsi="Consolas" w:cs="Consolas"/>
+          <w:color w:val="020202"/>
+          <w:sz w:val="24"/>
+          <w:szCs w:val="24"/>
+        </w:rPr>
+        <w:t>too_much_alcohol</w:t>
+      </w:r>
+      <w:proofErr w:type="spellEnd"/>
+      <w:r>
+        <w:rPr>
+          <w:rFonts w:ascii="Consolas" w:hAnsi="Consolas" w:cs="Consolas"/>
+          <w:color w:val="020202"/>
+          <w:sz w:val="24"/>
+          <w:szCs w:val="24"/>
+        </w:rPr>
+        <w:t xml:space="preserve"> $ 20.;</w:t>
       </w:r>
     </w:p>
     <w:p>
@@ -5569,6 +6719,7 @@
         </w:rPr>
         <w:t>“</w:t>
       </w:r>
+      <w:proofErr w:type="spellStart"/>
       <w:r>
         <w:rPr>
           <w:rFonts w:ascii="Consolas" w:hAnsi="Consolas" w:cs="Consolas"/>
@@ -5578,6 +6729,7 @@
         </w:rPr>
         <w:t>too_much_alchohol</w:t>
       </w:r>
+      <w:proofErr w:type="spellEnd"/>
       <w:r>
         <w:rPr>
           <w:rFonts w:ascii="Consolas" w:hAnsi="Consolas" w:cs="Consolas"/>
@@ -5622,7 +6774,67 @@
           <w:szCs w:val="24"/>
         </w:rPr>
         <w:br/>
-        <w:t>if alcohol = . then too_much_alcohol = .;</w:t>
+        <w:t xml:space="preserve">if alcohol </w:t>
+      </w:r>
+      <w:proofErr w:type="gramStart"/>
+      <w:r>
+        <w:rPr>
+          <w:rFonts w:ascii="Consolas" w:hAnsi="Consolas" w:cs="Consolas"/>
+          <w:color w:val="020202"/>
+          <w:sz w:val="24"/>
+          <w:szCs w:val="24"/>
+        </w:rPr>
+        <w:t>= .</w:t>
+      </w:r>
+      <w:proofErr w:type="gramEnd"/>
+      <w:r>
+        <w:rPr>
+          <w:rFonts w:ascii="Consolas" w:hAnsi="Consolas" w:cs="Consolas"/>
+          <w:color w:val="020202"/>
+          <w:sz w:val="24"/>
+          <w:szCs w:val="24"/>
+        </w:rPr>
+        <w:t xml:space="preserve"> then </w:t>
+      </w:r>
+      <w:proofErr w:type="spellStart"/>
+      <w:r>
+        <w:rPr>
+          <w:rFonts w:ascii="Consolas" w:hAnsi="Consolas" w:cs="Consolas"/>
+          <w:color w:val="020202"/>
+          <w:sz w:val="24"/>
+          <w:szCs w:val="24"/>
+        </w:rPr>
+        <w:t>too_much_alcohol</w:t>
+      </w:r>
+      <w:proofErr w:type="spellEnd"/>
+      <w:r>
+        <w:rPr>
+          <w:rFonts w:ascii="Consolas" w:hAnsi="Consolas" w:cs="Consolas"/>
+          <w:color w:val="020202"/>
+          <w:sz w:val="24"/>
+          <w:szCs w:val="24"/>
+        </w:rPr>
+        <w:t xml:space="preserve"> </w:t>
+      </w:r>
+      <w:proofErr w:type="gramStart"/>
+      <w:r>
+        <w:rPr>
+          <w:rFonts w:ascii="Consolas" w:hAnsi="Consolas" w:cs="Consolas"/>
+          <w:color w:val="020202"/>
+          <w:sz w:val="24"/>
+          <w:szCs w:val="24"/>
+        </w:rPr>
+        <w:t>= .</w:t>
+      </w:r>
+      <w:proofErr w:type="gramEnd"/>
+      <w:r>
+        <w:rPr>
+          <w:rFonts w:ascii="Consolas" w:hAnsi="Consolas" w:cs="Consolas"/>
+          <w:color w:val="020202"/>
+          <w:sz w:val="24"/>
+          <w:szCs w:val="24"/>
+        </w:rPr>
+        <w:t>;</w:t>
       </w:r>
     </w:p>
     <w:p>
@@ -5643,7 +6855,45 @@
           <w:sz w:val="24"/>
           <w:szCs w:val="24"/>
         </w:rPr>
-        <w:t>/* saying that if alcohol is missing so to is our new variable*/</w:t>
+        <w:t xml:space="preserve">/* saying that if alcohol is missing </w:t>
+      </w:r>
+      <w:r>
+        <w:rPr>
+          <w:rFonts w:ascii="Consolas" w:hAnsi="Consolas" w:cs="Consolas"/>
+          <w:color w:val="FF0000"/>
+          <w:sz w:val="24"/>
+          <w:szCs w:val="24"/>
+        </w:rPr>
+        <w:t xml:space="preserve">then </w:t>
+      </w:r>
+      <w:r>
+        <w:rPr>
+          <w:rFonts w:ascii="Consolas" w:hAnsi="Consolas" w:cs="Consolas"/>
+          <w:color w:val="FF0000"/>
+          <w:sz w:val="24"/>
+          <w:szCs w:val="24"/>
+        </w:rPr>
+        <w:t xml:space="preserve">so </w:t>
+      </w:r>
+      <w:proofErr w:type="spellStart"/>
+      <w:r>
+        <w:rPr>
+          <w:rFonts w:ascii="Consolas" w:hAnsi="Consolas" w:cs="Consolas"/>
+          <w:color w:val="FF0000"/>
+          <w:sz w:val="24"/>
+          <w:szCs w:val="24"/>
+        </w:rPr>
+        <w:t>to</w:t>
+      </w:r>
+      <w:proofErr w:type="spellEnd"/>
+      <w:r>
+        <w:rPr>
+          <w:rFonts w:ascii="Consolas" w:hAnsi="Consolas" w:cs="Consolas"/>
+          <w:color w:val="FF0000"/>
+          <w:sz w:val="24"/>
+          <w:szCs w:val="24"/>
+        </w:rPr>
+        <w:t xml:space="preserve"> is our new variable*/</w:t>
       </w:r>
       <w:r>
         <w:rPr>
@@ -5661,8 +6911,29 @@
           <w:sz w:val="24"/>
           <w:szCs w:val="24"/>
         </w:rPr>
-        <w:t>else if alcohol &lt;= 20 then too_much_alcohol = '</w:t>
-      </w:r>
+        <w:t xml:space="preserve">else if alcohol &lt;= 20 then </w:t>
+      </w:r>
+      <w:proofErr w:type="spellStart"/>
+      <w:r>
+        <w:rPr>
+          <w:rFonts w:ascii="Consolas" w:hAnsi="Consolas" w:cs="Consolas"/>
+          <w:color w:val="020202"/>
+          <w:sz w:val="24"/>
+          <w:szCs w:val="24"/>
+        </w:rPr>
+        <w:t>too_much_alcohol</w:t>
+      </w:r>
+      <w:proofErr w:type="spellEnd"/>
+      <w:r>
+        <w:rPr>
+          <w:rFonts w:ascii="Consolas" w:hAnsi="Consolas" w:cs="Consolas"/>
+          <w:color w:val="020202"/>
+          <w:sz w:val="24"/>
+          <w:szCs w:val="24"/>
+        </w:rPr>
+        <w:t xml:space="preserve"> = '</w:t>
+      </w:r>
+      <w:proofErr w:type="spellStart"/>
       <w:r>
         <w:rPr>
           <w:rFonts w:ascii="Consolas" w:hAnsi="Consolas" w:cs="Consolas"/>
@@ -5697,7 +6968,17 @@
           <w:sz w:val="24"/>
           <w:szCs w:val="24"/>
         </w:rPr>
-        <w:t>runk';</w:t>
+        <w:t>runk</w:t>
+      </w:r>
+      <w:proofErr w:type="spellEnd"/>
+      <w:r>
+        <w:rPr>
+          <w:rFonts w:ascii="Consolas" w:hAnsi="Consolas" w:cs="Consolas"/>
+          <w:color w:val="020202"/>
+          <w:sz w:val="24"/>
+          <w:szCs w:val="24"/>
+        </w:rPr>
+        <w:t>';</w:t>
       </w:r>
     </w:p>
     <w:p>
@@ -5718,7 +6999,45 @@
           <w:sz w:val="24"/>
           <w:szCs w:val="24"/>
         </w:rPr>
-        <w:t>/* saying that if alcohol is less than or equal to 20 we are labeling the person as “not drunk”*/</w:t>
+        <w:t>/* saying that if alcohol is less than or equal to 20</w:t>
+      </w:r>
+      <w:r>
+        <w:rPr>
+          <w:rFonts w:ascii="Consolas" w:hAnsi="Consolas" w:cs="Consolas"/>
+          <w:color w:val="FF0000"/>
+          <w:sz w:val="24"/>
+          <w:szCs w:val="24"/>
+        </w:rPr>
+        <w:t>,</w:t>
+      </w:r>
+      <w:r>
+        <w:rPr>
+          <w:rFonts w:ascii="Consolas" w:hAnsi="Consolas" w:cs="Consolas"/>
+          <w:color w:val="FF0000"/>
+          <w:sz w:val="24"/>
+          <w:szCs w:val="24"/>
+        </w:rPr>
+        <w:t xml:space="preserve"> we are labeling the person as “not </w:t>
+      </w:r>
+      <w:proofErr w:type="gramStart"/>
+      <w:r>
+        <w:rPr>
+          <w:rFonts w:ascii="Consolas" w:hAnsi="Consolas" w:cs="Consolas"/>
+          <w:color w:val="FF0000"/>
+          <w:sz w:val="24"/>
+          <w:szCs w:val="24"/>
+        </w:rPr>
+        <w:t>drunk”*</w:t>
+      </w:r>
+      <w:proofErr w:type="gramEnd"/>
+      <w:r>
+        <w:rPr>
+          <w:rFonts w:ascii="Consolas" w:hAnsi="Consolas" w:cs="Consolas"/>
+          <w:color w:val="FF0000"/>
+          <w:sz w:val="24"/>
+          <w:szCs w:val="24"/>
+        </w:rPr>
+        <w:t>/</w:t>
       </w:r>
     </w:p>
     <w:p>
@@ -5739,6 +7058,7 @@
           <w:sz w:val="24"/>
           <w:szCs w:val="24"/>
         </w:rPr>
+        <w:lastRenderedPageBreak/>
         <w:t>/*notice how we use “else if” after the first “if” is used*/</w:t>
       </w:r>
       <w:r>
@@ -5749,7 +7069,47 @@
           <w:szCs w:val="24"/>
         </w:rPr>
         <w:br/>
-        <w:t>else if alcohol &gt;=21 and alcohol &lt;= 25  then too_much_alcohol = 'D</w:t>
+        <w:t xml:space="preserve">else if alcohol &gt;=21 and alcohol &lt;= </w:t>
+      </w:r>
+      <w:proofErr w:type="gramStart"/>
+      <w:r>
+        <w:rPr>
+          <w:rFonts w:ascii="Consolas" w:hAnsi="Consolas" w:cs="Consolas"/>
+          <w:color w:val="020202"/>
+          <w:sz w:val="24"/>
+          <w:szCs w:val="24"/>
+        </w:rPr>
+        <w:t>25  then</w:t>
+      </w:r>
+      <w:proofErr w:type="gramEnd"/>
+      <w:r>
+        <w:rPr>
+          <w:rFonts w:ascii="Consolas" w:hAnsi="Consolas" w:cs="Consolas"/>
+          <w:color w:val="020202"/>
+          <w:sz w:val="24"/>
+          <w:szCs w:val="24"/>
+        </w:rPr>
+        <w:t xml:space="preserve"> </w:t>
+      </w:r>
+      <w:proofErr w:type="spellStart"/>
+      <w:r>
+        <w:rPr>
+          <w:rFonts w:ascii="Consolas" w:hAnsi="Consolas" w:cs="Consolas"/>
+          <w:color w:val="020202"/>
+          <w:sz w:val="24"/>
+          <w:szCs w:val="24"/>
+        </w:rPr>
+        <w:t>too_much_alcohol</w:t>
+      </w:r>
+      <w:proofErr w:type="spellEnd"/>
+      <w:r>
+        <w:rPr>
+          <w:rFonts w:ascii="Consolas" w:hAnsi="Consolas" w:cs="Consolas"/>
+          <w:color w:val="020202"/>
+          <w:sz w:val="24"/>
+          <w:szCs w:val="24"/>
+        </w:rPr>
+        <w:t xml:space="preserve"> = 'D</w:t>
       </w:r>
       <w:r>
         <w:rPr>
@@ -5777,7 +7137,37 @@
           <w:szCs w:val="24"/>
         </w:rPr>
         <w:br/>
-        <w:t>else if alcohol &gt;25 then too_much_alcohol = 'T</w:t>
+        <w:t xml:space="preserve">else if alcohol &gt;25 then </w:t>
+      </w:r>
+      <w:proofErr w:type="spellStart"/>
+      <w:r>
+        <w:rPr>
+          <w:rFonts w:ascii="Consolas" w:hAnsi="Consolas" w:cs="Consolas"/>
+          <w:color w:val="020202"/>
+          <w:sz w:val="24"/>
+          <w:szCs w:val="24"/>
+        </w:rPr>
+        <w:t>too_much_alcohol</w:t>
+      </w:r>
+      <w:proofErr w:type="spellEnd"/>
+      <w:r>
+        <w:rPr>
+          <w:rFonts w:ascii="Consolas" w:hAnsi="Consolas" w:cs="Consolas"/>
+          <w:color w:val="020202"/>
+          <w:sz w:val="24"/>
+          <w:szCs w:val="24"/>
+        </w:rPr>
+        <w:t xml:space="preserve"> = '</w:t>
+      </w:r>
+      <w:proofErr w:type="spellStart"/>
+      <w:r>
+        <w:rPr>
+          <w:rFonts w:ascii="Consolas" w:hAnsi="Consolas" w:cs="Consolas"/>
+          <w:color w:val="020202"/>
+          <w:sz w:val="24"/>
+          <w:szCs w:val="24"/>
+        </w:rPr>
+        <w:t>T</w:t>
       </w:r>
       <w:r>
         <w:rPr>
@@ -5788,6 +7178,7 @@
         </w:rPr>
         <w:t>oo_Drunk</w:t>
       </w:r>
+      <w:proofErr w:type="spellEnd"/>
       <w:r>
         <w:rPr>
           <w:rFonts w:ascii="Consolas" w:hAnsi="Consolas" w:cs="Consolas"/>
@@ -5923,7 +7314,47 @@
           <w:szCs w:val="24"/>
         </w:rPr>
         <w:br/>
-        <w:t>if alcohol = . then too_much_alcohol = .;</w:t>
+        <w:t xml:space="preserve">if alcohol </w:t>
+      </w:r>
+      <w:proofErr w:type="gramStart"/>
+      <w:r>
+        <w:rPr>
+          <w:rFonts w:ascii="Consolas" w:hAnsi="Consolas" w:cs="Consolas"/>
+          <w:color w:val="020202"/>
+          <w:sz w:val="24"/>
+          <w:szCs w:val="24"/>
+        </w:rPr>
+        <w:t>= .</w:t>
+      </w:r>
+      <w:proofErr w:type="gramEnd"/>
+      <w:r>
+        <w:rPr>
+          <w:rFonts w:ascii="Consolas" w:hAnsi="Consolas" w:cs="Consolas"/>
+          <w:color w:val="020202"/>
+          <w:sz w:val="24"/>
+          <w:szCs w:val="24"/>
+        </w:rPr>
+        <w:t xml:space="preserve"> then </w:t>
+      </w:r>
+      <w:proofErr w:type="spellStart"/>
+      <w:r>
+        <w:rPr>
+          <w:rFonts w:ascii="Consolas" w:hAnsi="Consolas" w:cs="Consolas"/>
+          <w:color w:val="020202"/>
+          <w:sz w:val="24"/>
+          <w:szCs w:val="24"/>
+        </w:rPr>
+        <w:t>too_much_alcohol</w:t>
+      </w:r>
+      <w:proofErr w:type="spellEnd"/>
+      <w:r>
+        <w:rPr>
+          <w:rFonts w:ascii="Consolas" w:hAnsi="Consolas" w:cs="Consolas"/>
+          <w:color w:val="020202"/>
+          <w:sz w:val="24"/>
+          <w:szCs w:val="24"/>
+        </w:rPr>
+        <w:t xml:space="preserve"> = .;</w:t>
       </w:r>
       <w:r>
         <w:rPr>
@@ -5933,7 +7364,47 @@
           <w:szCs w:val="24"/>
         </w:rPr>
         <w:br/>
-        <w:t>else if alcohol &lt;= 20  then too_much_alcohol = 0;</w:t>
+        <w:t xml:space="preserve">else if alcohol &lt;= </w:t>
+      </w:r>
+      <w:proofErr w:type="gramStart"/>
+      <w:r>
+        <w:rPr>
+          <w:rFonts w:ascii="Consolas" w:hAnsi="Consolas" w:cs="Consolas"/>
+          <w:color w:val="020202"/>
+          <w:sz w:val="24"/>
+          <w:szCs w:val="24"/>
+        </w:rPr>
+        <w:t>20  then</w:t>
+      </w:r>
+      <w:proofErr w:type="gramEnd"/>
+      <w:r>
+        <w:rPr>
+          <w:rFonts w:ascii="Consolas" w:hAnsi="Consolas" w:cs="Consolas"/>
+          <w:color w:val="020202"/>
+          <w:sz w:val="24"/>
+          <w:szCs w:val="24"/>
+        </w:rPr>
+        <w:t xml:space="preserve"> </w:t>
+      </w:r>
+      <w:proofErr w:type="spellStart"/>
+      <w:r>
+        <w:rPr>
+          <w:rFonts w:ascii="Consolas" w:hAnsi="Consolas" w:cs="Consolas"/>
+          <w:color w:val="020202"/>
+          <w:sz w:val="24"/>
+          <w:szCs w:val="24"/>
+        </w:rPr>
+        <w:t>too_much_alcohol</w:t>
+      </w:r>
+      <w:proofErr w:type="spellEnd"/>
+      <w:r>
+        <w:rPr>
+          <w:rFonts w:ascii="Consolas" w:hAnsi="Consolas" w:cs="Consolas"/>
+          <w:color w:val="020202"/>
+          <w:sz w:val="24"/>
+          <w:szCs w:val="24"/>
+        </w:rPr>
+        <w:t xml:space="preserve"> = 0;</w:t>
       </w:r>
       <w:r>
         <w:rPr>
@@ -5943,7 +7414,27 @@
           <w:szCs w:val="24"/>
         </w:rPr>
         <w:br/>
-        <w:t>else if alcohol &gt;=21 and alcohol &lt;= 25 then too_much_alcohol = 1;</w:t>
+        <w:t xml:space="preserve">else if alcohol &gt;=21 and alcohol &lt;= 25 then </w:t>
+      </w:r>
+      <w:proofErr w:type="spellStart"/>
+      <w:r>
+        <w:rPr>
+          <w:rFonts w:ascii="Consolas" w:hAnsi="Consolas" w:cs="Consolas"/>
+          <w:color w:val="020202"/>
+          <w:sz w:val="24"/>
+          <w:szCs w:val="24"/>
+        </w:rPr>
+        <w:t>too_much_alcohol</w:t>
+      </w:r>
+      <w:proofErr w:type="spellEnd"/>
+      <w:r>
+        <w:rPr>
+          <w:rFonts w:ascii="Consolas" w:hAnsi="Consolas" w:cs="Consolas"/>
+          <w:color w:val="020202"/>
+          <w:sz w:val="24"/>
+          <w:szCs w:val="24"/>
+        </w:rPr>
+        <w:t xml:space="preserve"> = 1;</w:t>
       </w:r>
       <w:r>
         <w:rPr>
@@ -5953,7 +7444,27 @@
           <w:szCs w:val="24"/>
         </w:rPr>
         <w:br/>
-        <w:t>else if alcohol &gt;25 then  too_much_alcohol = 2;</w:t>
+        <w:t xml:space="preserve">else if alcohol &gt;25 then  </w:t>
+      </w:r>
+      <w:proofErr w:type="spellStart"/>
+      <w:r>
+        <w:rPr>
+          <w:rFonts w:ascii="Consolas" w:hAnsi="Consolas" w:cs="Consolas"/>
+          <w:color w:val="020202"/>
+          <w:sz w:val="24"/>
+          <w:szCs w:val="24"/>
+        </w:rPr>
+        <w:t>too_much_alcohol</w:t>
+      </w:r>
+      <w:proofErr w:type="spellEnd"/>
+      <w:r>
+        <w:rPr>
+          <w:rFonts w:ascii="Consolas" w:hAnsi="Consolas" w:cs="Consolas"/>
+          <w:color w:val="020202"/>
+          <w:sz w:val="24"/>
+          <w:szCs w:val="24"/>
+        </w:rPr>
+        <w:t xml:space="preserve"> = 2;</w:t>
       </w:r>
       <w:r>
         <w:rPr>
@@ -6036,8 +7547,19 @@
           <w:szCs w:val="24"/>
         </w:rPr>
         <w:br/>
-        <w:t xml:space="preserve">          noprint</w:t>
-      </w:r>
+        <w:t xml:space="preserve">          </w:t>
+      </w:r>
+      <w:proofErr w:type="spellStart"/>
+      <w:r>
+        <w:rPr>
+          <w:rFonts w:ascii="Consolas" w:hAnsi="Consolas" w:cs="Consolas"/>
+          <w:color w:val="020202"/>
+          <w:sz w:val="24"/>
+          <w:szCs w:val="24"/>
+        </w:rPr>
+        <w:t>noprint</w:t>
+      </w:r>
+      <w:proofErr w:type="spellEnd"/>
       <w:r>
         <w:rPr>
           <w:rFonts w:ascii="Consolas" w:hAnsi="Consolas" w:cs="Consolas"/>
@@ -6046,8 +7568,19 @@
           <w:szCs w:val="24"/>
         </w:rPr>
         <w:br/>
-        <w:t xml:space="preserve">          out = data_info</w:t>
-      </w:r>
+        <w:t xml:space="preserve">          out = </w:t>
+      </w:r>
+      <w:proofErr w:type="spellStart"/>
+      <w:r>
+        <w:rPr>
+          <w:rFonts w:ascii="Consolas" w:hAnsi="Consolas" w:cs="Consolas"/>
+          <w:color w:val="020202"/>
+          <w:sz w:val="24"/>
+          <w:szCs w:val="24"/>
+        </w:rPr>
+        <w:t>data_info</w:t>
+      </w:r>
+      <w:proofErr w:type="spellEnd"/>
       <w:r>
         <w:rPr>
           <w:rFonts w:ascii="Consolas" w:hAnsi="Consolas" w:cs="Consolas"/>
@@ -6056,7 +7589,47 @@
           <w:szCs w:val="24"/>
         </w:rPr>
         <w:br/>
-        <w:t xml:space="preserve">               (keep = name varnum);</w:t>
+        <w:t xml:space="preserve">            </w:t>
+      </w:r>
+      <w:proofErr w:type="gramStart"/>
+      <w:r>
+        <w:rPr>
+          <w:rFonts w:ascii="Consolas" w:hAnsi="Consolas" w:cs="Consolas"/>
+          <w:color w:val="020202"/>
+          <w:sz w:val="24"/>
+          <w:szCs w:val="24"/>
+        </w:rPr>
+        <w:t xml:space="preserve">   (</w:t>
+      </w:r>
+      <w:proofErr w:type="gramEnd"/>
+      <w:r>
+        <w:rPr>
+          <w:rFonts w:ascii="Consolas" w:hAnsi="Consolas" w:cs="Consolas"/>
+          <w:color w:val="020202"/>
+          <w:sz w:val="24"/>
+          <w:szCs w:val="24"/>
+        </w:rPr>
+        <w:t xml:space="preserve">keep = name </w:t>
+      </w:r>
+      <w:proofErr w:type="spellStart"/>
+      <w:r>
+        <w:rPr>
+          <w:rFonts w:ascii="Consolas" w:hAnsi="Consolas" w:cs="Consolas"/>
+          <w:color w:val="020202"/>
+          <w:sz w:val="24"/>
+          <w:szCs w:val="24"/>
+        </w:rPr>
+        <w:t>varnum</w:t>
+      </w:r>
+      <w:proofErr w:type="spellEnd"/>
+      <w:r>
+        <w:rPr>
+          <w:rFonts w:ascii="Consolas" w:hAnsi="Consolas" w:cs="Consolas"/>
+          <w:color w:val="020202"/>
+          <w:sz w:val="24"/>
+          <w:szCs w:val="24"/>
+        </w:rPr>
+        <w:t>);</w:t>
       </w:r>
     </w:p>
     <w:p>
@@ -6077,7 +7650,27 @@
           <w:sz w:val="24"/>
           <w:szCs w:val="24"/>
         </w:rPr>
-        <w:t>/* “data_info” is name of new dataset (saved in work) that contains variable names*/</w:t>
+        <w:t>/* “</w:t>
+      </w:r>
+      <w:proofErr w:type="spellStart"/>
+      <w:r>
+        <w:rPr>
+          <w:rFonts w:ascii="Consolas" w:hAnsi="Consolas" w:cs="Consolas"/>
+          <w:color w:val="FF0000"/>
+          <w:sz w:val="24"/>
+          <w:szCs w:val="24"/>
+        </w:rPr>
+        <w:t>data_info</w:t>
+      </w:r>
+      <w:proofErr w:type="spellEnd"/>
+      <w:r>
+        <w:rPr>
+          <w:rFonts w:ascii="Consolas" w:hAnsi="Consolas" w:cs="Consolas"/>
+          <w:color w:val="FF0000"/>
+          <w:sz w:val="24"/>
+          <w:szCs w:val="24"/>
+        </w:rPr>
+        <w:t>” is name of new dataset (saved in work) that contains variable names*/</w:t>
       </w:r>
       <w:r>
         <w:rPr>
@@ -6377,7 +7970,27 @@
           <w:sz w:val="24"/>
           <w:szCs w:val="24"/>
         </w:rPr>
-        <w:t>/*creates all freq tables from CAT_lab1.first_data dataset*/</w:t>
+        <w:t xml:space="preserve">/*creates all </w:t>
+      </w:r>
+      <w:proofErr w:type="spellStart"/>
+      <w:r>
+        <w:rPr>
+          <w:rFonts w:ascii="Consolas" w:hAnsi="Consolas" w:cs="Consolas"/>
+          <w:color w:val="020202"/>
+          <w:sz w:val="24"/>
+          <w:szCs w:val="24"/>
+        </w:rPr>
+        <w:t>freq</w:t>
+      </w:r>
+      <w:proofErr w:type="spellEnd"/>
+      <w:r>
+        <w:rPr>
+          <w:rFonts w:ascii="Consolas" w:hAnsi="Consolas" w:cs="Consolas"/>
+          <w:color w:val="020202"/>
+          <w:sz w:val="24"/>
+          <w:szCs w:val="24"/>
+        </w:rPr>
+        <w:t xml:space="preserve"> tables from CAT_lab1.first_data dataset*/</w:t>
       </w:r>
     </w:p>
     <w:p>
@@ -6509,7 +8122,27 @@
           <w:sz w:val="24"/>
           <w:szCs w:val="24"/>
         </w:rPr>
-        <w:t>/* “keep = job” tells SAS to only create freq table for job variable*/</w:t>
+        <w:t xml:space="preserve">/* “keep = job” tells SAS to only create </w:t>
+      </w:r>
+      <w:proofErr w:type="spellStart"/>
+      <w:r>
+        <w:rPr>
+          <w:rFonts w:ascii="Consolas" w:hAnsi="Consolas" w:cs="Consolas"/>
+          <w:color w:val="020202"/>
+          <w:sz w:val="24"/>
+          <w:szCs w:val="24"/>
+        </w:rPr>
+        <w:t>freq</w:t>
+      </w:r>
+      <w:proofErr w:type="spellEnd"/>
+      <w:r>
+        <w:rPr>
+          <w:rFonts w:ascii="Consolas" w:hAnsi="Consolas" w:cs="Consolas"/>
+          <w:color w:val="020202"/>
+          <w:sz w:val="24"/>
+          <w:szCs w:val="24"/>
+        </w:rPr>
+        <w:t xml:space="preserve"> table for job variable*/</w:t>
       </w:r>
       <w:r>
         <w:rPr>
@@ -6566,7 +8199,29 @@
           <w:sz w:val="24"/>
           <w:szCs w:val="24"/>
         </w:rPr>
-        <w:t xml:space="preserve">Mean stdv </w:t>
+        <w:t xml:space="preserve">Mean </w:t>
+      </w:r>
+      <w:proofErr w:type="spellStart"/>
+      <w:r>
+        <w:rPr>
+          <w:rFonts w:ascii="Consolas" w:hAnsi="Consolas" w:cs="Consolas"/>
+          <w:b/>
+          <w:color w:val="020202"/>
+          <w:sz w:val="24"/>
+          <w:szCs w:val="24"/>
+        </w:rPr>
+        <w:t>stdv</w:t>
+      </w:r>
+      <w:proofErr w:type="spellEnd"/>
+      <w:r>
+        <w:rPr>
+          <w:rFonts w:ascii="Consolas" w:hAnsi="Consolas" w:cs="Consolas"/>
+          <w:b/>
+          <w:color w:val="020202"/>
+          <w:sz w:val="24"/>
+          <w:szCs w:val="24"/>
+        </w:rPr>
+        <w:t xml:space="preserve"> </w:t>
       </w:r>
       <w:r>
         <w:rPr>
@@ -6610,7 +8265,27 @@
           <w:sz w:val="24"/>
           <w:szCs w:val="24"/>
         </w:rPr>
-        <w:t xml:space="preserve">PROC means  DATA= </w:t>
+        <w:t xml:space="preserve">PROC </w:t>
+      </w:r>
+      <w:proofErr w:type="gramStart"/>
+      <w:r>
+        <w:rPr>
+          <w:rFonts w:ascii="Consolas" w:hAnsi="Consolas" w:cs="Consolas"/>
+          <w:color w:val="020202"/>
+          <w:sz w:val="24"/>
+          <w:szCs w:val="24"/>
+        </w:rPr>
+        <w:t>means  DATA</w:t>
+      </w:r>
+      <w:proofErr w:type="gramEnd"/>
+      <w:r>
+        <w:rPr>
+          <w:rFonts w:ascii="Consolas" w:hAnsi="Consolas" w:cs="Consolas"/>
+          <w:color w:val="020202"/>
+          <w:sz w:val="24"/>
+          <w:szCs w:val="24"/>
+        </w:rPr>
+        <w:t xml:space="preserve">= </w:t>
       </w:r>
       <w:r>
         <w:rPr>
@@ -6742,7 +8417,27 @@
           <w:sz w:val="24"/>
           <w:szCs w:val="24"/>
         </w:rPr>
-        <w:t xml:space="preserve">PROC means  DATA= </w:t>
+        <w:t xml:space="preserve">PROC </w:t>
+      </w:r>
+      <w:proofErr w:type="gramStart"/>
+      <w:r>
+        <w:rPr>
+          <w:rFonts w:ascii="Consolas" w:hAnsi="Consolas" w:cs="Consolas"/>
+          <w:color w:val="020202"/>
+          <w:sz w:val="24"/>
+          <w:szCs w:val="24"/>
+        </w:rPr>
+        <w:t>means  DATA</w:t>
+      </w:r>
+      <w:proofErr w:type="gramEnd"/>
+      <w:r>
+        <w:rPr>
+          <w:rFonts w:ascii="Consolas" w:hAnsi="Consolas" w:cs="Consolas"/>
+          <w:color w:val="020202"/>
+          <w:sz w:val="24"/>
+          <w:szCs w:val="24"/>
+        </w:rPr>
+        <w:t xml:space="preserve">= </w:t>
       </w:r>
       <w:r>
         <w:rPr>
@@ -7178,14 +8873,6 @@
         </w:rPr>
         <w:t>Run some function to get results</w:t>
       </w:r>
-      <w:r>
-        <w:rPr>
-          <w:rFonts w:ascii="Times New Roman" w:hAnsi="Times New Roman" w:cs="Times New Roman"/>
-          <w:sz w:val="24"/>
-          <w:szCs w:val="24"/>
-        </w:rPr>
-        <w:t>, such as .  . .</w:t>
-      </w:r>
     </w:p>
     <w:p>
       <w:pPr>
@@ -7206,7 +8893,39 @@
           <w:sz w:val="24"/>
           <w:szCs w:val="24"/>
         </w:rPr>
-        <w:t>At top of results page click one of three download buttons</w:t>
+        <w:t>At</w:t>
+      </w:r>
+      <w:r>
+        <w:rPr>
+          <w:rFonts w:ascii="Times New Roman" w:hAnsi="Times New Roman" w:cs="Times New Roman"/>
+          <w:sz w:val="24"/>
+          <w:szCs w:val="24"/>
+        </w:rPr>
+        <w:t xml:space="preserve"> the</w:t>
+      </w:r>
+      <w:r>
+        <w:rPr>
+          <w:rFonts w:ascii="Times New Roman" w:hAnsi="Times New Roman" w:cs="Times New Roman"/>
+          <w:sz w:val="24"/>
+          <w:szCs w:val="24"/>
+        </w:rPr>
+        <w:t xml:space="preserve"> top of</w:t>
+      </w:r>
+      <w:r>
+        <w:rPr>
+          <w:rFonts w:ascii="Times New Roman" w:hAnsi="Times New Roman" w:cs="Times New Roman"/>
+          <w:sz w:val="24"/>
+          <w:szCs w:val="24"/>
+        </w:rPr>
+        <w:t xml:space="preserve"> the</w:t>
+      </w:r>
+      <w:r>
+        <w:rPr>
+          <w:rFonts w:ascii="Times New Roman" w:hAnsi="Times New Roman" w:cs="Times New Roman"/>
+          <w:sz w:val="24"/>
+          <w:szCs w:val="24"/>
+        </w:rPr>
+        <w:t xml:space="preserve"> results page click one of three download buttons</w:t>
       </w:r>
     </w:p>
     <w:p>
@@ -7228,7 +8947,23 @@
           <w:sz w:val="24"/>
           <w:szCs w:val="24"/>
         </w:rPr>
-        <w:t>Download results as a html file</w:t>
+        <w:t xml:space="preserve">Download results as a </w:t>
+      </w:r>
+      <w:r>
+        <w:rPr>
+          <w:rFonts w:ascii="Times New Roman" w:hAnsi="Times New Roman" w:cs="Times New Roman"/>
+          <w:sz w:val="24"/>
+          <w:szCs w:val="24"/>
+        </w:rPr>
+        <w:t>HTML</w:t>
+      </w:r>
+      <w:r>
+        <w:rPr>
+          <w:rFonts w:ascii="Times New Roman" w:hAnsi="Times New Roman" w:cs="Times New Roman"/>
+          <w:sz w:val="24"/>
+          <w:szCs w:val="24"/>
+        </w:rPr>
+        <w:t xml:space="preserve"> file</w:t>
       </w:r>
     </w:p>
     <w:p>
@@ -7296,6 +9031,8 @@
         </w:rPr>
         <w:t>This last option is word</w:t>
       </w:r>
+      <w:bookmarkStart w:id="1" w:name="_GoBack"/>
+      <w:bookmarkEnd w:id="1"/>
     </w:p>
     <w:p>
       <w:pPr>
@@ -7404,6 +9141,7 @@
           <w:sz w:val="24"/>
           <w:szCs w:val="24"/>
         </w:rPr>
+        <w:lastRenderedPageBreak/>
         <w:t xml:space="preserve">Or simply place all relevant proc functions before “run;” such as . . . </w:t>
       </w:r>
     </w:p>
@@ -7421,7 +9159,25 @@
           <w:sz w:val="24"/>
           <w:szCs w:val="24"/>
         </w:rPr>
-        <w:t>PROC PRINT  DATA=</w:t>
+        <w:t xml:space="preserve">PROC </w:t>
+      </w:r>
+      <w:proofErr w:type="gramStart"/>
+      <w:r>
+        <w:rPr>
+          <w:rFonts w:ascii="Times New Roman" w:hAnsi="Times New Roman" w:cs="Times New Roman"/>
+          <w:sz w:val="24"/>
+          <w:szCs w:val="24"/>
+        </w:rPr>
+        <w:t>PRINT  DATA</w:t>
+      </w:r>
+      <w:proofErr w:type="gramEnd"/>
+      <w:r>
+        <w:rPr>
+          <w:rFonts w:ascii="Times New Roman" w:hAnsi="Times New Roman" w:cs="Times New Roman"/>
+          <w:sz w:val="24"/>
+          <w:szCs w:val="24"/>
+        </w:rPr>
+        <w:t>=</w:t>
       </w:r>
       <w:r>
         <w:rPr>
@@ -7630,7 +9386,43 @@
           <w:sz w:val="24"/>
           <w:szCs w:val="24"/>
         </w:rPr>
-        <w:t>%web_drop_table(C</w:t>
+        <w:t>%</w:t>
+      </w:r>
+      <w:proofErr w:type="spellStart"/>
+      <w:r>
+        <w:rPr>
+          <w:rFonts w:ascii="Times New Roman" w:hAnsi="Times New Roman" w:cs="Times New Roman"/>
+          <w:sz w:val="24"/>
+          <w:szCs w:val="24"/>
+        </w:rPr>
+        <w:t>web_drop_</w:t>
+      </w:r>
+      <w:proofErr w:type="gramStart"/>
+      <w:r>
+        <w:rPr>
+          <w:rFonts w:ascii="Times New Roman" w:hAnsi="Times New Roman" w:cs="Times New Roman"/>
+          <w:sz w:val="24"/>
+          <w:szCs w:val="24"/>
+        </w:rPr>
+        <w:t>table</w:t>
+      </w:r>
+      <w:proofErr w:type="spellEnd"/>
+      <w:r>
+        <w:rPr>
+          <w:rFonts w:ascii="Times New Roman" w:hAnsi="Times New Roman" w:cs="Times New Roman"/>
+          <w:sz w:val="24"/>
+          <w:szCs w:val="24"/>
+        </w:rPr>
+        <w:t>(</w:t>
+      </w:r>
+      <w:proofErr w:type="gramEnd"/>
+      <w:r>
+        <w:rPr>
+          <w:rFonts w:ascii="Times New Roman" w:hAnsi="Times New Roman" w:cs="Times New Roman"/>
+          <w:sz w:val="24"/>
+          <w:szCs w:val="24"/>
+        </w:rPr>
+        <w:t>C</w:t>
       </w:r>
       <w:r>
         <w:rPr>
@@ -7665,43 +9457,141 @@
           <w:sz w:val="24"/>
           <w:szCs w:val="24"/>
         </w:rPr>
-        <w:t>/* CAT_lab1.first_data_excel = name of library  (CAT_lab1) we are saving SAS data to, and name of sas dataset (first_data_excel)*/</w:t>
-      </w:r>
-    </w:p>
-    <w:p>
-      <w:pPr>
-        <w:rPr>
-          <w:rFonts w:ascii="Times New Roman" w:hAnsi="Times New Roman" w:cs="Times New Roman"/>
-          <w:sz w:val="24"/>
-          <w:szCs w:val="24"/>
-        </w:rPr>
-      </w:pPr>
-      <w:r>
-        <w:rPr>
-          <w:rFonts w:ascii="Times New Roman" w:hAnsi="Times New Roman" w:cs="Times New Roman"/>
-          <w:sz w:val="24"/>
-          <w:szCs w:val="24"/>
-        </w:rPr>
-        <w:t>FILENAME REFFILE '/folders/myfolders/CAT_lab1/lab1.xlsx';</w:t>
-      </w:r>
-    </w:p>
-    <w:p>
-      <w:pPr>
-        <w:rPr>
-          <w:rFonts w:ascii="Times New Roman" w:hAnsi="Times New Roman" w:cs="Times New Roman"/>
-          <w:color w:val="FF0000"/>
-          <w:sz w:val="24"/>
-          <w:szCs w:val="24"/>
-        </w:rPr>
-      </w:pPr>
-      <w:r>
-        <w:rPr>
-          <w:rFonts w:ascii="Times New Roman" w:hAnsi="Times New Roman" w:cs="Times New Roman"/>
-          <w:color w:val="FF0000"/>
-          <w:sz w:val="24"/>
-          <w:szCs w:val="24"/>
-        </w:rPr>
-        <w:t>/* '/folders/myfolders/CAT_lab1/lab1.xlsx' file path location of excel on computer */</w:t>
+        <w:t xml:space="preserve">/* CAT_lab1.first_data_excel = name of </w:t>
+      </w:r>
+      <w:proofErr w:type="gramStart"/>
+      <w:r>
+        <w:rPr>
+          <w:rFonts w:ascii="Times New Roman" w:hAnsi="Times New Roman" w:cs="Times New Roman"/>
+          <w:color w:val="FF0000"/>
+          <w:sz w:val="24"/>
+          <w:szCs w:val="24"/>
+        </w:rPr>
+        <w:t>library  (</w:t>
+      </w:r>
+      <w:proofErr w:type="gramEnd"/>
+      <w:r>
+        <w:rPr>
+          <w:rFonts w:ascii="Times New Roman" w:hAnsi="Times New Roman" w:cs="Times New Roman"/>
+          <w:color w:val="FF0000"/>
+          <w:sz w:val="24"/>
+          <w:szCs w:val="24"/>
+        </w:rPr>
+        <w:t xml:space="preserve">CAT_lab1) we are saving SAS data to, and name of </w:t>
+      </w:r>
+      <w:proofErr w:type="spellStart"/>
+      <w:r>
+        <w:rPr>
+          <w:rFonts w:ascii="Times New Roman" w:hAnsi="Times New Roman" w:cs="Times New Roman"/>
+          <w:color w:val="FF0000"/>
+          <w:sz w:val="24"/>
+          <w:szCs w:val="24"/>
+        </w:rPr>
+        <w:t>sas</w:t>
+      </w:r>
+      <w:proofErr w:type="spellEnd"/>
+      <w:r>
+        <w:rPr>
+          <w:rFonts w:ascii="Times New Roman" w:hAnsi="Times New Roman" w:cs="Times New Roman"/>
+          <w:color w:val="FF0000"/>
+          <w:sz w:val="24"/>
+          <w:szCs w:val="24"/>
+        </w:rPr>
+        <w:t xml:space="preserve"> dataset (</w:t>
+      </w:r>
+      <w:proofErr w:type="spellStart"/>
+      <w:r>
+        <w:rPr>
+          <w:rFonts w:ascii="Times New Roman" w:hAnsi="Times New Roman" w:cs="Times New Roman"/>
+          <w:color w:val="FF0000"/>
+          <w:sz w:val="24"/>
+          <w:szCs w:val="24"/>
+        </w:rPr>
+        <w:t>first_data_excel</w:t>
+      </w:r>
+      <w:proofErr w:type="spellEnd"/>
+      <w:r>
+        <w:rPr>
+          <w:rFonts w:ascii="Times New Roman" w:hAnsi="Times New Roman" w:cs="Times New Roman"/>
+          <w:color w:val="FF0000"/>
+          <w:sz w:val="24"/>
+          <w:szCs w:val="24"/>
+        </w:rPr>
+        <w:t>)*/</w:t>
+      </w:r>
+    </w:p>
+    <w:p>
+      <w:pPr>
+        <w:rPr>
+          <w:rFonts w:ascii="Times New Roman" w:hAnsi="Times New Roman" w:cs="Times New Roman"/>
+          <w:sz w:val="24"/>
+          <w:szCs w:val="24"/>
+        </w:rPr>
+      </w:pPr>
+      <w:r>
+        <w:rPr>
+          <w:rFonts w:ascii="Times New Roman" w:hAnsi="Times New Roman" w:cs="Times New Roman"/>
+          <w:sz w:val="24"/>
+          <w:szCs w:val="24"/>
+        </w:rPr>
+        <w:t>FILENAME REFFILE '/folders/</w:t>
+      </w:r>
+      <w:proofErr w:type="spellStart"/>
+      <w:r>
+        <w:rPr>
+          <w:rFonts w:ascii="Times New Roman" w:hAnsi="Times New Roman" w:cs="Times New Roman"/>
+          <w:sz w:val="24"/>
+          <w:szCs w:val="24"/>
+        </w:rPr>
+        <w:t>myfolders</w:t>
+      </w:r>
+      <w:proofErr w:type="spellEnd"/>
+      <w:r>
+        <w:rPr>
+          <w:rFonts w:ascii="Times New Roman" w:hAnsi="Times New Roman" w:cs="Times New Roman"/>
+          <w:sz w:val="24"/>
+          <w:szCs w:val="24"/>
+        </w:rPr>
+        <w:t>/CAT_lab1/lab1.xlsx';</w:t>
+      </w:r>
+    </w:p>
+    <w:p>
+      <w:pPr>
+        <w:rPr>
+          <w:rFonts w:ascii="Times New Roman" w:hAnsi="Times New Roman" w:cs="Times New Roman"/>
+          <w:color w:val="FF0000"/>
+          <w:sz w:val="24"/>
+          <w:szCs w:val="24"/>
+        </w:rPr>
+      </w:pPr>
+      <w:r>
+        <w:rPr>
+          <w:rFonts w:ascii="Times New Roman" w:hAnsi="Times New Roman" w:cs="Times New Roman"/>
+          <w:color w:val="FF0000"/>
+          <w:sz w:val="24"/>
+          <w:szCs w:val="24"/>
+        </w:rPr>
+        <w:t>/* '/folders/</w:t>
+      </w:r>
+      <w:proofErr w:type="spellStart"/>
+      <w:r>
+        <w:rPr>
+          <w:rFonts w:ascii="Times New Roman" w:hAnsi="Times New Roman" w:cs="Times New Roman"/>
+          <w:color w:val="FF0000"/>
+          <w:sz w:val="24"/>
+          <w:szCs w:val="24"/>
+        </w:rPr>
+        <w:t>myfolders</w:t>
+      </w:r>
+      <w:proofErr w:type="spellEnd"/>
+      <w:r>
+        <w:rPr>
+          <w:rFonts w:ascii="Times New Roman" w:hAnsi="Times New Roman" w:cs="Times New Roman"/>
+          <w:color w:val="FF0000"/>
+          <w:sz w:val="24"/>
+          <w:szCs w:val="24"/>
+        </w:rPr>
+        <w:t>/CAT_lab1/lab1.xlsx' file path location of excel on computer */</w:t>
       </w:r>
     </w:p>
     <w:p>
@@ -7855,7 +9745,43 @@
           <w:sz w:val="24"/>
           <w:szCs w:val="24"/>
         </w:rPr>
-        <w:t>%web_open_table(C</w:t>
+        <w:t>%</w:t>
+      </w:r>
+      <w:proofErr w:type="spellStart"/>
+      <w:r>
+        <w:rPr>
+          <w:rFonts w:ascii="Times New Roman" w:hAnsi="Times New Roman" w:cs="Times New Roman"/>
+          <w:sz w:val="24"/>
+          <w:szCs w:val="24"/>
+        </w:rPr>
+        <w:t>web_open_</w:t>
+      </w:r>
+      <w:proofErr w:type="gramStart"/>
+      <w:r>
+        <w:rPr>
+          <w:rFonts w:ascii="Times New Roman" w:hAnsi="Times New Roman" w:cs="Times New Roman"/>
+          <w:sz w:val="24"/>
+          <w:szCs w:val="24"/>
+        </w:rPr>
+        <w:t>table</w:t>
+      </w:r>
+      <w:proofErr w:type="spellEnd"/>
+      <w:r>
+        <w:rPr>
+          <w:rFonts w:ascii="Times New Roman" w:hAnsi="Times New Roman" w:cs="Times New Roman"/>
+          <w:sz w:val="24"/>
+          <w:szCs w:val="24"/>
+        </w:rPr>
+        <w:t>(</w:t>
+      </w:r>
+      <w:proofErr w:type="gramEnd"/>
+      <w:r>
+        <w:rPr>
+          <w:rFonts w:ascii="Times New Roman" w:hAnsi="Times New Roman" w:cs="Times New Roman"/>
+          <w:sz w:val="24"/>
+          <w:szCs w:val="24"/>
+        </w:rPr>
+        <w:t>C</w:t>
       </w:r>
       <w:r>
         <w:rPr>
@@ -7876,7 +9802,8 @@
     </w:p>
     <w:sectPr>
       <w:pgSz w:w="12240" w:h="15840"/>
-      <w:pgMar w:top="1440" w:right="1440" w:bottom="1440" w:left="1440" w:gutter="0"/>
+      <w:pgMar w:top="1440" w:right="1440" w:bottom="1440" w:left="1440" w:header="720" w:footer="720" w:gutter="0"/>
+      <w:cols w:space="720"/>
       <w:docGrid w:linePitch="360"/>
     </w:sectPr>
   </w:body>
@@ -7884,8 +9811,8 @@
 </file>
 
 <file path=word/numbering.xml><?xml version="1.0" encoding="utf-8"?>
-<w:numbering xmlns:mo="http://schemas.microsoft.com/office/mac/office/2008/main" xmlns:ve="http://schemas.openxmlformats.org/markup-compatibility/2006" xmlns:mv="urn:schemas-microsoft-com:mac:vml" xmlns:o="urn:schemas-microsoft-com:office:office" xmlns:r="http://schemas.openxmlformats.org/officeDocument/2006/relationships" xmlns:m="http://schemas.openxmlformats.org/officeDocument/2006/math" xmlns:v="urn:schemas-microsoft-com:vml" xmlns:wp="http://schemas.openxmlformats.org/drawingml/2006/wordprocessingDrawing" xmlns:w10="urn:schemas-microsoft-com:office:word" xmlns:w="http://schemas.openxmlformats.org/wordprocessingml/2006/main" xmlns:wne="http://schemas.microsoft.com/office/word/2006/wordml">
-  <w:abstractNum w:abstractNumId="0">
+<w:numbering xmlns:wpc="http://schemas.microsoft.com/office/word/2010/wordprocessingCanvas" xmlns:cx="http://schemas.microsoft.com/office/drawing/2014/chartex" xmlns:cx1="http://schemas.microsoft.com/office/drawing/2015/9/8/chartex" xmlns:cx2="http://schemas.microsoft.com/office/drawing/2015/10/21/chartex" xmlns:cx3="http://schemas.microsoft.com/office/drawing/2016/5/9/chartex" xmlns:cx4="http://schemas.microsoft.com/office/drawing/2016/5/10/chartex" xmlns:cx5="http://schemas.microsoft.com/office/drawing/2016/5/11/chartex" xmlns:cx6="http://schemas.microsoft.com/office/drawing/2016/5/12/chartex" xmlns:cx7="http://schemas.microsoft.com/office/drawing/2016/5/13/chartex" xmlns:cx8="http://schemas.microsoft.com/office/drawing/2016/5/14/chartex" xmlns:mc="http://schemas.openxmlformats.org/markup-compatibility/2006" xmlns:aink="http://schemas.microsoft.com/office/drawing/2016/ink" xmlns:am3d="http://schemas.microsoft.com/office/drawing/2017/model3d" xmlns:o="urn:schemas-microsoft-com:office:office" xmlns:r="http://schemas.openxmlformats.org/officeDocument/2006/relationships" xmlns:m="http://schemas.openxmlformats.org/officeDocument/2006/math" xmlns:v="urn:schemas-microsoft-com:vml" xmlns:wp14="http://schemas.microsoft.com/office/word/2010/wordprocessingDrawing" xmlns:wp="http://schemas.openxmlformats.org/drawingml/2006/wordprocessingDrawing" xmlns:w10="urn:schemas-microsoft-com:office:word" xmlns:w="http://schemas.openxmlformats.org/wordprocessingml/2006/main" xmlns:w14="http://schemas.microsoft.com/office/word/2010/wordml" xmlns:w15="http://schemas.microsoft.com/office/word/2012/wordml" xmlns:w16cid="http://schemas.microsoft.com/office/word/2016/wordml/cid" xmlns:w16se="http://schemas.microsoft.com/office/word/2015/wordml/symex" xmlns:wpg="http://schemas.microsoft.com/office/word/2010/wordprocessingGroup" xmlns:wpi="http://schemas.microsoft.com/office/word/2010/wordprocessingInk" xmlns:wne="http://schemas.microsoft.com/office/word/2006/wordml" xmlns:wps="http://schemas.microsoft.com/office/word/2010/wordprocessingShape" mc:Ignorable="w14 w15 w16se w16cid wp14">
+  <w:abstractNum w:abstractNumId="0" w15:restartNumberingAfterBreak="0">
     <w:nsid w:val="223F7E4D"/>
     <w:multiLevelType w:val="hybridMultilevel"/>
     <w:tmpl w:val="5CB2B292"/>
@@ -7998,7 +9925,7 @@
       </w:rPr>
     </w:lvl>
   </w:abstractNum>
-  <w:abstractNum w:abstractNumId="1">
+  <w:abstractNum w:abstractNumId="1" w15:restartNumberingAfterBreak="0">
     <w:nsid w:val="28700C91"/>
     <w:multiLevelType w:val="hybridMultilevel"/>
     <w:tmpl w:val="784C5866"/>
@@ -8111,7 +10038,7 @@
       </w:rPr>
     </w:lvl>
   </w:abstractNum>
-  <w:abstractNum w:abstractNumId="2">
+  <w:abstractNum w:abstractNumId="2" w15:restartNumberingAfterBreak="0">
     <w:nsid w:val="2C28436A"/>
     <w:multiLevelType w:val="hybridMultilevel"/>
     <w:tmpl w:val="F4C840AA"/>
@@ -8224,7 +10151,7 @@
       </w:rPr>
     </w:lvl>
   </w:abstractNum>
-  <w:abstractNum w:abstractNumId="3">
+  <w:abstractNum w:abstractNumId="3" w15:restartNumberingAfterBreak="0">
     <w:nsid w:val="4603248E"/>
     <w:multiLevelType w:val="multilevel"/>
     <w:tmpl w:val="0409001D"/>
@@ -8310,7 +10237,7 @@
       </w:pPr>
     </w:lvl>
   </w:abstractNum>
-  <w:abstractNum w:abstractNumId="4">
+  <w:abstractNum w:abstractNumId="4" w15:restartNumberingAfterBreak="0">
     <w:nsid w:val="592A77FC"/>
     <w:multiLevelType w:val="multilevel"/>
     <w:tmpl w:val="0409001D"/>
@@ -8396,7 +10323,7 @@
       </w:pPr>
     </w:lvl>
   </w:abstractNum>
-  <w:abstractNum w:abstractNumId="5">
+  <w:abstractNum w:abstractNumId="5" w15:restartNumberingAfterBreak="0">
     <w:nsid w:val="5F3A7B2D"/>
     <w:multiLevelType w:val="hybridMultilevel"/>
     <w:tmpl w:val="911C4B10"/>
@@ -8509,7 +10436,7 @@
       </w:rPr>
     </w:lvl>
   </w:abstractNum>
-  <w:abstractNum w:abstractNumId="6">
+  <w:abstractNum w:abstractNumId="6" w15:restartNumberingAfterBreak="0">
     <w:nsid w:val="6540051D"/>
     <w:multiLevelType w:val="hybridMultilevel"/>
     <w:tmpl w:val="9F30872A"/>
@@ -8647,7 +10574,7 @@
 </file>
 
 <file path=word/styles.xml><?xml version="1.0" encoding="utf-8"?>
-<w:styles xmlns:r="http://schemas.openxmlformats.org/officeDocument/2006/relationships" xmlns:w="http://schemas.openxmlformats.org/wordprocessingml/2006/main">
+<w:styles xmlns:mc="http://schemas.openxmlformats.org/markup-compatibility/2006" xmlns:r="http://schemas.openxmlformats.org/officeDocument/2006/relationships" xmlns:w="http://schemas.openxmlformats.org/wordprocessingml/2006/main" xmlns:w14="http://schemas.microsoft.com/office/word/2010/wordml" xmlns:w15="http://schemas.microsoft.com/office/word/2012/wordml" xmlns:w16cid="http://schemas.microsoft.com/office/word/2016/wordml/cid" xmlns:w16se="http://schemas.microsoft.com/office/word/2015/wordml/symex" mc:Ignorable="w14 w15 w16se w16cid">
   <w:docDefaults>
     <w:rPrDefault>
       <w:rPr>
@@ -8663,169 +10590,398 @@
       </w:pPr>
     </w:pPrDefault>
   </w:docDefaults>
-  <w:latentStyles w:defLockedState="0" w:defUIPriority="99" w:defSemiHidden="1" w:defUnhideWhenUsed="1" w:defQFormat="0" w:count="276">
-    <w:lsdException w:name="Normal" w:semiHidden="0" w:uiPriority="0" w:unhideWhenUsed="0" w:qFormat="1"/>
-    <w:lsdException w:name="heading 1" w:semiHidden="0" w:uiPriority="9" w:unhideWhenUsed="0" w:qFormat="1"/>
-    <w:lsdException w:name="heading 2" w:uiPriority="9" w:qFormat="1"/>
-    <w:lsdException w:name="heading 3" w:uiPriority="9" w:qFormat="1"/>
-    <w:lsdException w:name="heading 4" w:uiPriority="9" w:qFormat="1"/>
-    <w:lsdException w:name="heading 5" w:uiPriority="9" w:qFormat="1"/>
-    <w:lsdException w:name="heading 6" w:uiPriority="9" w:qFormat="1"/>
-    <w:lsdException w:name="heading 7" w:uiPriority="9" w:qFormat="1"/>
-    <w:lsdException w:name="heading 8" w:uiPriority="9" w:qFormat="1"/>
-    <w:lsdException w:name="heading 9" w:uiPriority="9" w:qFormat="1"/>
-    <w:lsdException w:name="toc 1" w:uiPriority="39"/>
-    <w:lsdException w:name="toc 2" w:uiPriority="39"/>
-    <w:lsdException w:name="toc 3" w:uiPriority="39"/>
-    <w:lsdException w:name="toc 4" w:uiPriority="39"/>
-    <w:lsdException w:name="toc 5" w:uiPriority="39"/>
-    <w:lsdException w:name="toc 6" w:uiPriority="39"/>
-    <w:lsdException w:name="toc 7" w:uiPriority="39"/>
-    <w:lsdException w:name="toc 8" w:uiPriority="39"/>
-    <w:lsdException w:name="toc 9" w:uiPriority="39"/>
-    <w:lsdException w:name="caption" w:uiPriority="35" w:qFormat="1"/>
-    <w:lsdException w:name="Title" w:semiHidden="0" w:uiPriority="10" w:unhideWhenUsed="0" w:qFormat="1"/>
-    <w:lsdException w:name="Default Paragraph Font" w:uiPriority="1"/>
-    <w:lsdException w:name="Subtitle" w:semiHidden="0" w:uiPriority="11" w:unhideWhenUsed="0" w:qFormat="1"/>
-    <w:lsdException w:name="Strong" w:semiHidden="0" w:uiPriority="22" w:unhideWhenUsed="0" w:qFormat="1"/>
-    <w:lsdException w:name="Emphasis" w:semiHidden="0" w:uiPriority="20" w:unhideWhenUsed="0" w:qFormat="1"/>
-    <w:lsdException w:name="Table Grid" w:semiHidden="0" w:uiPriority="39" w:unhideWhenUsed="0"/>
-    <w:lsdException w:name="Note Level 1" w:semiHidden="0" w:unhideWhenUsed="0"/>
-    <w:lsdException w:name="Note Level 2" w:semiHidden="0" w:unhideWhenUsed="0"/>
-    <w:lsdException w:name="Note Level 3" w:semiHidden="0" w:unhideWhenUsed="0"/>
-    <w:lsdException w:name="Note Level 4" w:semiHidden="0" w:unhideWhenUsed="0"/>
-    <w:lsdException w:name="Note Level 5" w:semiHidden="0" w:unhideWhenUsed="0"/>
-    <w:lsdException w:name="Note Level 6" w:semiHidden="0" w:unhideWhenUsed="0"/>
-    <w:lsdException w:name="Note Level 7" w:semiHidden="0" w:unhideWhenUsed="0"/>
-    <w:lsdException w:name="Note Level 8" w:semiHidden="0" w:unhideWhenUsed="0"/>
-    <w:lsdException w:name="Note Level 9" w:semiHidden="0" w:unhideWhenUsed="0"/>
-    <w:lsdException w:name="Placeholder Text" w:unhideWhenUsed="0"/>
-    <w:lsdException w:name="No Spacing" w:semiHidden="0" w:uiPriority="1" w:unhideWhenUsed="0" w:qFormat="1"/>
-    <w:lsdException w:name="Light Shading" w:semiHidden="0" w:uiPriority="60" w:unhideWhenUsed="0"/>
-    <w:lsdException w:name="Light List" w:semiHidden="0" w:uiPriority="61" w:unhideWhenUsed="0"/>
-    <w:lsdException w:name="Light Grid" w:semiHidden="0" w:uiPriority="62" w:unhideWhenUsed="0"/>
-    <w:lsdException w:name="Medium Shading 1" w:semiHidden="0" w:uiPriority="63" w:unhideWhenUsed="0"/>
-    <w:lsdException w:name="Medium Shading 2" w:semiHidden="0" w:uiPriority="64" w:unhideWhenUsed="0"/>
-    <w:lsdException w:name="Medium List 1" w:semiHidden="0" w:uiPriority="65" w:unhideWhenUsed="0"/>
-    <w:lsdException w:name="Medium List 2" w:semiHidden="0" w:uiPriority="66" w:unhideWhenUsed="0"/>
-    <w:lsdException w:name="Medium Grid 1" w:semiHidden="0" w:uiPriority="67" w:unhideWhenUsed="0"/>
-    <w:lsdException w:name="Medium Grid 2" w:semiHidden="0" w:uiPriority="68" w:unhideWhenUsed="0"/>
-    <w:lsdException w:name="Medium Grid 3" w:semiHidden="0" w:uiPriority="69" w:unhideWhenUsed="0"/>
-    <w:lsdException w:name="Dark List" w:semiHidden="0" w:uiPriority="70" w:unhideWhenUsed="0"/>
-    <w:lsdException w:name="Colorful Shading" w:semiHidden="0" w:uiPriority="71" w:unhideWhenUsed="0"/>
-    <w:lsdException w:name="Colorful List" w:semiHidden="0" w:uiPriority="72" w:unhideWhenUsed="0"/>
-    <w:lsdException w:name="Colorful Grid" w:semiHidden="0" w:uiPriority="73" w:unhideWhenUsed="0"/>
-    <w:lsdException w:name="Light Shading Accent 1" w:semiHidden="0" w:uiPriority="60" w:unhideWhenUsed="0"/>
-    <w:lsdException w:name="Light List Accent 1" w:semiHidden="0" w:uiPriority="61" w:unhideWhenUsed="0"/>
-    <w:lsdException w:name="Light Grid Accent 1" w:semiHidden="0" w:uiPriority="62" w:unhideWhenUsed="0"/>
-    <w:lsdException w:name="Medium Shading 1 Accent 1" w:semiHidden="0" w:uiPriority="63" w:unhideWhenUsed="0"/>
-    <w:lsdException w:name="Medium Shading 2 Accent 1" w:semiHidden="0" w:uiPriority="64" w:unhideWhenUsed="0"/>
-    <w:lsdException w:name="Medium List 1 Accent 1" w:semiHidden="0" w:uiPriority="65" w:unhideWhenUsed="0"/>
-    <w:lsdException w:name="Revision" w:unhideWhenUsed="0"/>
-    <w:lsdException w:name="List Paragraph" w:semiHidden="0" w:uiPriority="34" w:unhideWhenUsed="0" w:qFormat="1"/>
-    <w:lsdException w:name="Quote" w:semiHidden="0" w:uiPriority="29" w:unhideWhenUsed="0" w:qFormat="1"/>
-    <w:lsdException w:name="Intense Quote" w:semiHidden="0" w:uiPriority="30" w:unhideWhenUsed="0" w:qFormat="1"/>
-    <w:lsdException w:name="Medium List 2 Accent 1" w:semiHidden="0" w:uiPriority="66" w:unhideWhenUsed="0"/>
-    <w:lsdException w:name="Medium Grid 1 Accent 1" w:semiHidden="0" w:uiPriority="67" w:unhideWhenUsed="0"/>
-    <w:lsdException w:name="Medium Grid 2 Accent 1" w:semiHidden="0" w:uiPriority="68" w:unhideWhenUsed="0"/>
-    <w:lsdException w:name="Medium Grid 3 Accent 1" w:semiHidden="0" w:uiPriority="69" w:unhideWhenUsed="0"/>
-    <w:lsdException w:name="Dark List Accent 1" w:semiHidden="0" w:uiPriority="70" w:unhideWhenUsed="0"/>
-    <w:lsdException w:name="Colorful Shading Accent 1" w:semiHidden="0" w:uiPriority="71" w:unhideWhenUsed="0"/>
-    <w:lsdException w:name="Colorful List Accent 1" w:semiHidden="0" w:uiPriority="72" w:unhideWhenUsed="0"/>
-    <w:lsdException w:name="Colorful Grid Accent 1" w:semiHidden="0" w:uiPriority="73" w:unhideWhenUsed="0"/>
-    <w:lsdException w:name="Light Shading Accent 2" w:semiHidden="0" w:uiPriority="60" w:unhideWhenUsed="0"/>
-    <w:lsdException w:name="Light List Accent 2" w:semiHidden="0" w:uiPriority="61" w:unhideWhenUsed="0"/>
-    <w:lsdException w:name="Light Grid Accent 2" w:semiHidden="0" w:uiPriority="62" w:unhideWhenUsed="0"/>
-    <w:lsdException w:name="Medium Shading 1 Accent 2" w:semiHidden="0" w:uiPriority="63" w:unhideWhenUsed="0"/>
-    <w:lsdException w:name="Medium Shading 2 Accent 2" w:semiHidden="0" w:uiPriority="64" w:unhideWhenUsed="0"/>
-    <w:lsdException w:name="Medium List 1 Accent 2" w:semiHidden="0" w:uiPriority="65" w:unhideWhenUsed="0"/>
-    <w:lsdException w:name="Medium List 2 Accent 2" w:semiHidden="0" w:uiPriority="66" w:unhideWhenUsed="0"/>
-    <w:lsdException w:name="Medium Grid 1 Accent 2" w:semiHidden="0" w:uiPriority="67" w:unhideWhenUsed="0"/>
-    <w:lsdException w:name="Medium Grid 2 Accent 2" w:semiHidden="0" w:uiPriority="68" w:unhideWhenUsed="0"/>
-    <w:lsdException w:name="Medium Grid 3 Accent 2" w:semiHidden="0" w:uiPriority="69" w:unhideWhenUsed="0"/>
-    <w:lsdException w:name="Dark List Accent 2" w:semiHidden="0" w:uiPriority="70" w:unhideWhenUsed="0"/>
-    <w:lsdException w:name="Colorful Shading Accent 2" w:semiHidden="0" w:uiPriority="71" w:unhideWhenUsed="0"/>
-    <w:lsdException w:name="Colorful List Accent 2" w:semiHidden="0" w:uiPriority="72" w:unhideWhenUsed="0"/>
-    <w:lsdException w:name="Colorful Grid Accent 2" w:semiHidden="0" w:uiPriority="73" w:unhideWhenUsed="0"/>
-    <w:lsdException w:name="Light Shading Accent 3" w:semiHidden="0" w:uiPriority="60" w:unhideWhenUsed="0"/>
-    <w:lsdException w:name="Light List Accent 3" w:semiHidden="0" w:uiPriority="61" w:unhideWhenUsed="0"/>
-    <w:lsdException w:name="Light Grid Accent 3" w:semiHidden="0" w:uiPriority="62" w:unhideWhenUsed="0"/>
-    <w:lsdException w:name="Medium Shading 1 Accent 3" w:semiHidden="0" w:uiPriority="63" w:unhideWhenUsed="0"/>
-    <w:lsdException w:name="Medium Shading 2 Accent 3" w:semiHidden="0" w:uiPriority="64" w:unhideWhenUsed="0"/>
-    <w:lsdException w:name="Medium List 1 Accent 3" w:semiHidden="0" w:uiPriority="65" w:unhideWhenUsed="0"/>
-    <w:lsdException w:name="Medium List 2 Accent 3" w:semiHidden="0" w:uiPriority="66" w:unhideWhenUsed="0"/>
-    <w:lsdException w:name="Medium Grid 1 Accent 3" w:semiHidden="0" w:uiPriority="67" w:unhideWhenUsed="0"/>
-    <w:lsdException w:name="Medium Grid 2 Accent 3" w:semiHidden="0" w:uiPriority="68" w:unhideWhenUsed="0"/>
-    <w:lsdException w:name="Medium Grid 3 Accent 3" w:semiHidden="0" w:uiPriority="69" w:unhideWhenUsed="0"/>
-    <w:lsdException w:name="Dark List Accent 3" w:semiHidden="0" w:uiPriority="70" w:unhideWhenUsed="0"/>
-    <w:lsdException w:name="Colorful Shading Accent 3" w:semiHidden="0" w:uiPriority="71" w:unhideWhenUsed="0"/>
-    <w:lsdException w:name="Colorful List Accent 3" w:semiHidden="0" w:uiPriority="72" w:unhideWhenUsed="0"/>
-    <w:lsdException w:name="Colorful Grid Accent 3" w:semiHidden="0" w:uiPriority="73" w:unhideWhenUsed="0"/>
-    <w:lsdException w:name="Light Shading Accent 4" w:semiHidden="0" w:uiPriority="60" w:unhideWhenUsed="0"/>
-    <w:lsdException w:name="Light List Accent 4" w:semiHidden="0" w:uiPriority="61" w:unhideWhenUsed="0"/>
-    <w:lsdException w:name="Light Grid Accent 4" w:semiHidden="0" w:uiPriority="62" w:unhideWhenUsed="0"/>
-    <w:lsdException w:name="Medium Shading 1 Accent 4" w:semiHidden="0" w:uiPriority="63" w:unhideWhenUsed="0"/>
-    <w:lsdException w:name="Medium Shading 2 Accent 4" w:semiHidden="0" w:uiPriority="64" w:unhideWhenUsed="0"/>
-    <w:lsdException w:name="Medium List 1 Accent 4" w:semiHidden="0" w:uiPriority="65" w:unhideWhenUsed="0"/>
-    <w:lsdException w:name="Medium List 2 Accent 4" w:semiHidden="0" w:uiPriority="66" w:unhideWhenUsed="0"/>
-    <w:lsdException w:name="Medium Grid 1 Accent 4" w:semiHidden="0" w:uiPriority="67" w:unhideWhenUsed="0"/>
-    <w:lsdException w:name="Medium Grid 2 Accent 4" w:semiHidden="0" w:uiPriority="68" w:unhideWhenUsed="0"/>
-    <w:lsdException w:name="Medium Grid 3 Accent 4" w:semiHidden="0" w:uiPriority="69" w:unhideWhenUsed="0"/>
-    <w:lsdException w:name="Dark List Accent 4" w:semiHidden="0" w:uiPriority="70" w:unhideWhenUsed="0"/>
-    <w:lsdException w:name="Colorful Shading Accent 4" w:semiHidden="0" w:uiPriority="71" w:unhideWhenUsed="0"/>
-    <w:lsdException w:name="Colorful List Accent 4" w:semiHidden="0" w:uiPriority="72" w:unhideWhenUsed="0"/>
-    <w:lsdException w:name="Colorful Grid Accent 4" w:semiHidden="0" w:uiPriority="73" w:unhideWhenUsed="0"/>
-    <w:lsdException w:name="Light Shading Accent 5" w:semiHidden="0" w:uiPriority="60" w:unhideWhenUsed="0"/>
-    <w:lsdException w:name="Light List Accent 5" w:semiHidden="0" w:uiPriority="61" w:unhideWhenUsed="0"/>
-    <w:lsdException w:name="Light Grid Accent 5" w:semiHidden="0" w:uiPriority="62" w:unhideWhenUsed="0"/>
-    <w:lsdException w:name="Medium Shading 1 Accent 5" w:semiHidden="0" w:uiPriority="63" w:unhideWhenUsed="0"/>
-    <w:lsdException w:name="Medium Shading 2 Accent 5" w:semiHidden="0" w:uiPriority="64" w:unhideWhenUsed="0"/>
-    <w:lsdException w:name="Medium List 1 Accent 5" w:semiHidden="0" w:uiPriority="65" w:unhideWhenUsed="0"/>
-    <w:lsdException w:name="Medium List 2 Accent 5" w:semiHidden="0" w:uiPriority="66" w:unhideWhenUsed="0"/>
-    <w:lsdException w:name="Medium Grid 1 Accent 5" w:semiHidden="0" w:uiPriority="67" w:unhideWhenUsed="0"/>
-    <w:lsdException w:name="Medium Grid 2 Accent 5" w:semiHidden="0" w:uiPriority="68" w:unhideWhenUsed="0"/>
-    <w:lsdException w:name="Medium Grid 3 Accent 5" w:semiHidden="0" w:uiPriority="69" w:unhideWhenUsed="0"/>
-    <w:lsdException w:name="Dark List Accent 5" w:semiHidden="0" w:uiPriority="70" w:unhideWhenUsed="0"/>
-    <w:lsdException w:name="Colorful Shading Accent 5" w:semiHidden="0" w:uiPriority="71" w:unhideWhenUsed="0"/>
-    <w:lsdException w:name="Colorful List Accent 5" w:semiHidden="0" w:uiPriority="72" w:unhideWhenUsed="0"/>
-    <w:lsdException w:name="Colorful Grid Accent 5" w:semiHidden="0" w:uiPriority="73" w:unhideWhenUsed="0"/>
-    <w:lsdException w:name="Light Shading Accent 6" w:semiHidden="0" w:uiPriority="60" w:unhideWhenUsed="0"/>
-    <w:lsdException w:name="Light List Accent 6" w:semiHidden="0" w:uiPriority="61" w:unhideWhenUsed="0"/>
-    <w:lsdException w:name="Light Grid Accent 6" w:semiHidden="0" w:uiPriority="62" w:unhideWhenUsed="0"/>
-    <w:lsdException w:name="Medium Shading 1 Accent 6" w:semiHidden="0" w:uiPriority="63" w:unhideWhenUsed="0"/>
-    <w:lsdException w:name="Medium Shading 2 Accent 6" w:semiHidden="0" w:uiPriority="64" w:unhideWhenUsed="0"/>
-    <w:lsdException w:name="Medium List 1 Accent 6" w:semiHidden="0" w:uiPriority="65" w:unhideWhenUsed="0"/>
-    <w:lsdException w:name="Medium List 2 Accent 6" w:semiHidden="0" w:uiPriority="66" w:unhideWhenUsed="0"/>
-    <w:lsdException w:name="Medium Grid 1 Accent 6" w:semiHidden="0" w:uiPriority="67" w:unhideWhenUsed="0"/>
-    <w:lsdException w:name="Medium Grid 2 Accent 6" w:semiHidden="0" w:uiPriority="68" w:unhideWhenUsed="0"/>
-    <w:lsdException w:name="Medium Grid 3 Accent 6" w:semiHidden="0" w:uiPriority="69" w:unhideWhenUsed="0"/>
-    <w:lsdException w:name="Dark List Accent 6" w:semiHidden="0" w:uiPriority="70" w:unhideWhenUsed="0"/>
-    <w:lsdException w:name="Colorful Shading Accent 6" w:semiHidden="0" w:uiPriority="71" w:unhideWhenUsed="0"/>
-    <w:lsdException w:name="Colorful List Accent 6" w:semiHidden="0" w:uiPriority="72" w:unhideWhenUsed="0"/>
-    <w:lsdException w:name="Colorful Grid Accent 6" w:semiHidden="0" w:uiPriority="73" w:unhideWhenUsed="0"/>
-    <w:lsdException w:name="Subtle Emphasis" w:semiHidden="0" w:uiPriority="19" w:unhideWhenUsed="0" w:qFormat="1"/>
-    <w:lsdException w:name="Intense Emphasis" w:semiHidden="0" w:uiPriority="21" w:unhideWhenUsed="0" w:qFormat="1"/>
-    <w:lsdException w:name="Subtle Reference" w:semiHidden="0" w:uiPriority="31" w:unhideWhenUsed="0" w:qFormat="1"/>
-    <w:lsdException w:name="Intense Reference" w:semiHidden="0" w:uiPriority="32" w:unhideWhenUsed="0" w:qFormat="1"/>
-    <w:lsdException w:name="Book Title" w:semiHidden="0" w:uiPriority="33" w:unhideWhenUsed="0" w:qFormat="1"/>
-    <w:lsdException w:name="Bibliography" w:uiPriority="37"/>
-    <w:lsdException w:name="TOC Heading" w:uiPriority="39" w:qFormat="1"/>
+  <w:latentStyles w:defLockedState="0" w:defUIPriority="99" w:defSemiHidden="0" w:defUnhideWhenUsed="0" w:defQFormat="0" w:count="375">
+    <w:lsdException w:name="Normal" w:uiPriority="0" w:qFormat="1"/>
+    <w:lsdException w:name="heading 1" w:uiPriority="9" w:qFormat="1"/>
+    <w:lsdException w:name="heading 2" w:semiHidden="1" w:uiPriority="9" w:unhideWhenUsed="1" w:qFormat="1"/>
+    <w:lsdException w:name="heading 3" w:semiHidden="1" w:uiPriority="9" w:unhideWhenUsed="1" w:qFormat="1"/>
+    <w:lsdException w:name="heading 4" w:semiHidden="1" w:uiPriority="9" w:unhideWhenUsed="1" w:qFormat="1"/>
+    <w:lsdException w:name="heading 5" w:semiHidden="1" w:uiPriority="9" w:unhideWhenUsed="1" w:qFormat="1"/>
+    <w:lsdException w:name="heading 6" w:semiHidden="1" w:uiPriority="9" w:unhideWhenUsed="1" w:qFormat="1"/>
+    <w:lsdException w:name="heading 7" w:semiHidden="1" w:uiPriority="9" w:unhideWhenUsed="1" w:qFormat="1"/>
+    <w:lsdException w:name="heading 8" w:semiHidden="1" w:uiPriority="9" w:unhideWhenUsed="1" w:qFormat="1"/>
+    <w:lsdException w:name="heading 9" w:semiHidden="1" w:uiPriority="9" w:unhideWhenUsed="1" w:qFormat="1"/>
+    <w:lsdException w:name="index 1" w:semiHidden="1" w:unhideWhenUsed="1"/>
+    <w:lsdException w:name="index 2" w:semiHidden="1" w:unhideWhenUsed="1"/>
+    <w:lsdException w:name="index 3" w:semiHidden="1" w:unhideWhenUsed="1"/>
+    <w:lsdException w:name="index 4" w:semiHidden="1" w:unhideWhenUsed="1"/>
+    <w:lsdException w:name="index 5" w:semiHidden="1" w:unhideWhenUsed="1"/>
+    <w:lsdException w:name="index 6" w:semiHidden="1" w:unhideWhenUsed="1"/>
+    <w:lsdException w:name="index 7" w:semiHidden="1" w:unhideWhenUsed="1"/>
+    <w:lsdException w:name="index 8" w:semiHidden="1" w:unhideWhenUsed="1"/>
+    <w:lsdException w:name="index 9" w:semiHidden="1" w:unhideWhenUsed="1"/>
+    <w:lsdException w:name="toc 1" w:semiHidden="1" w:uiPriority="39" w:unhideWhenUsed="1"/>
+    <w:lsdException w:name="toc 2" w:semiHidden="1" w:uiPriority="39" w:unhideWhenUsed="1"/>
+    <w:lsdException w:name="toc 3" w:semiHidden="1" w:uiPriority="39" w:unhideWhenUsed="1"/>
+    <w:lsdException w:name="toc 4" w:semiHidden="1" w:uiPriority="39" w:unhideWhenUsed="1"/>
+    <w:lsdException w:name="toc 5" w:semiHidden="1" w:uiPriority="39" w:unhideWhenUsed="1"/>
+    <w:lsdException w:name="toc 6" w:semiHidden="1" w:uiPriority="39" w:unhideWhenUsed="1"/>
+    <w:lsdException w:name="toc 7" w:semiHidden="1" w:uiPriority="39" w:unhideWhenUsed="1"/>
+    <w:lsdException w:name="toc 8" w:semiHidden="1" w:uiPriority="39" w:unhideWhenUsed="1"/>
+    <w:lsdException w:name="toc 9" w:semiHidden="1" w:uiPriority="39" w:unhideWhenUsed="1"/>
+    <w:lsdException w:name="Normal Indent" w:semiHidden="1" w:unhideWhenUsed="1"/>
+    <w:lsdException w:name="footnote text" w:semiHidden="1" w:unhideWhenUsed="1"/>
+    <w:lsdException w:name="annotation text" w:semiHidden="1" w:unhideWhenUsed="1"/>
+    <w:lsdException w:name="header" w:semiHidden="1" w:unhideWhenUsed="1"/>
+    <w:lsdException w:name="footer" w:semiHidden="1" w:unhideWhenUsed="1"/>
+    <w:lsdException w:name="index heading" w:semiHidden="1" w:unhideWhenUsed="1"/>
+    <w:lsdException w:name="caption" w:semiHidden="1" w:uiPriority="35" w:unhideWhenUsed="1" w:qFormat="1"/>
+    <w:lsdException w:name="table of figures" w:semiHidden="1" w:unhideWhenUsed="1"/>
+    <w:lsdException w:name="envelope address" w:semiHidden="1" w:unhideWhenUsed="1"/>
+    <w:lsdException w:name="envelope return" w:semiHidden="1" w:unhideWhenUsed="1"/>
+    <w:lsdException w:name="footnote reference" w:semiHidden="1" w:unhideWhenUsed="1"/>
+    <w:lsdException w:name="annotation reference" w:semiHidden="1" w:unhideWhenUsed="1"/>
+    <w:lsdException w:name="line number" w:semiHidden="1" w:unhideWhenUsed="1"/>
+    <w:lsdException w:name="page number" w:semiHidden="1" w:unhideWhenUsed="1"/>
+    <w:lsdException w:name="endnote reference" w:semiHidden="1" w:unhideWhenUsed="1"/>
+    <w:lsdException w:name="endnote text" w:semiHidden="1" w:unhideWhenUsed="1"/>
+    <w:lsdException w:name="table of authorities" w:semiHidden="1" w:unhideWhenUsed="1"/>
+    <w:lsdException w:name="macro" w:semiHidden="1" w:unhideWhenUsed="1"/>
+    <w:lsdException w:name="toa heading" w:semiHidden="1" w:unhideWhenUsed="1"/>
+    <w:lsdException w:name="List" w:semiHidden="1" w:unhideWhenUsed="1"/>
+    <w:lsdException w:name="List Bullet" w:semiHidden="1" w:unhideWhenUsed="1"/>
+    <w:lsdException w:name="List Number" w:semiHidden="1" w:unhideWhenUsed="1"/>
+    <w:lsdException w:name="List 2" w:semiHidden="1" w:unhideWhenUsed="1"/>
+    <w:lsdException w:name="List 3" w:semiHidden="1" w:unhideWhenUsed="1"/>
+    <w:lsdException w:name="List 4" w:semiHidden="1" w:unhideWhenUsed="1"/>
+    <w:lsdException w:name="List 5" w:semiHidden="1" w:unhideWhenUsed="1"/>
+    <w:lsdException w:name="List Bullet 2" w:semiHidden="1" w:unhideWhenUsed="1"/>
+    <w:lsdException w:name="List Bullet 3" w:semiHidden="1" w:unhideWhenUsed="1"/>
+    <w:lsdException w:name="List Bullet 4" w:semiHidden="1" w:unhideWhenUsed="1"/>
+    <w:lsdException w:name="List Bullet 5" w:semiHidden="1" w:unhideWhenUsed="1"/>
+    <w:lsdException w:name="List Number 2" w:semiHidden="1" w:unhideWhenUsed="1"/>
+    <w:lsdException w:name="List Number 3" w:semiHidden="1" w:unhideWhenUsed="1"/>
+    <w:lsdException w:name="List Number 4" w:semiHidden="1" w:unhideWhenUsed="1"/>
+    <w:lsdException w:name="List Number 5" w:semiHidden="1" w:unhideWhenUsed="1"/>
+    <w:lsdException w:name="Title" w:uiPriority="10" w:qFormat="1"/>
+    <w:lsdException w:name="Closing" w:semiHidden="1" w:unhideWhenUsed="1"/>
+    <w:lsdException w:name="Signature" w:semiHidden="1" w:unhideWhenUsed="1"/>
+    <w:lsdException w:name="Default Paragraph Font" w:semiHidden="1" w:uiPriority="1" w:unhideWhenUsed="1"/>
+    <w:lsdException w:name="Body Text" w:semiHidden="1" w:unhideWhenUsed="1"/>
+    <w:lsdException w:name="Body Text Indent" w:semiHidden="1" w:unhideWhenUsed="1"/>
+    <w:lsdException w:name="List Continue" w:semiHidden="1" w:unhideWhenUsed="1"/>
+    <w:lsdException w:name="List Continue 2" w:semiHidden="1" w:unhideWhenUsed="1"/>
+    <w:lsdException w:name="List Continue 3" w:semiHidden="1" w:unhideWhenUsed="1"/>
+    <w:lsdException w:name="List Continue 4" w:semiHidden="1" w:unhideWhenUsed="1"/>
+    <w:lsdException w:name="List Continue 5" w:semiHidden="1" w:unhideWhenUsed="1"/>
+    <w:lsdException w:name="Message Header" w:semiHidden="1" w:unhideWhenUsed="1"/>
+    <w:lsdException w:name="Subtitle" w:uiPriority="11" w:qFormat="1"/>
+    <w:lsdException w:name="Salutation" w:semiHidden="1" w:unhideWhenUsed="1"/>
+    <w:lsdException w:name="Date" w:semiHidden="1" w:unhideWhenUsed="1"/>
+    <w:lsdException w:name="Body Text First Indent" w:semiHidden="1" w:unhideWhenUsed="1"/>
+    <w:lsdException w:name="Body Text First Indent 2" w:semiHidden="1" w:unhideWhenUsed="1"/>
+    <w:lsdException w:name="Note Heading" w:semiHidden="1" w:unhideWhenUsed="1"/>
+    <w:lsdException w:name="Body Text 2" w:semiHidden="1" w:unhideWhenUsed="1"/>
+    <w:lsdException w:name="Body Text 3" w:semiHidden="1" w:unhideWhenUsed="1"/>
+    <w:lsdException w:name="Body Text Indent 2" w:semiHidden="1" w:unhideWhenUsed="1"/>
+    <w:lsdException w:name="Body Text Indent 3" w:semiHidden="1" w:unhideWhenUsed="1"/>
+    <w:lsdException w:name="Block Text" w:semiHidden="1" w:unhideWhenUsed="1"/>
+    <w:lsdException w:name="Hyperlink" w:semiHidden="1" w:unhideWhenUsed="1"/>
+    <w:lsdException w:name="FollowedHyperlink" w:semiHidden="1" w:unhideWhenUsed="1"/>
+    <w:lsdException w:name="Strong" w:uiPriority="22" w:qFormat="1"/>
+    <w:lsdException w:name="Emphasis" w:uiPriority="20" w:qFormat="1"/>
+    <w:lsdException w:name="Document Map" w:semiHidden="1" w:unhideWhenUsed="1"/>
+    <w:lsdException w:name="Plain Text" w:semiHidden="1" w:unhideWhenUsed="1"/>
+    <w:lsdException w:name="E-mail Signature" w:semiHidden="1" w:unhideWhenUsed="1"/>
+    <w:lsdException w:name="HTML Top of Form" w:semiHidden="1" w:unhideWhenUsed="1"/>
+    <w:lsdException w:name="HTML Bottom of Form" w:semiHidden="1" w:unhideWhenUsed="1"/>
+    <w:lsdException w:name="Normal (Web)" w:semiHidden="1" w:unhideWhenUsed="1"/>
+    <w:lsdException w:name="HTML Acronym" w:semiHidden="1" w:unhideWhenUsed="1"/>
+    <w:lsdException w:name="HTML Address" w:semiHidden="1" w:unhideWhenUsed="1"/>
+    <w:lsdException w:name="HTML Cite" w:semiHidden="1" w:unhideWhenUsed="1"/>
+    <w:lsdException w:name="HTML Code" w:semiHidden="1" w:unhideWhenUsed="1"/>
+    <w:lsdException w:name="HTML Definition" w:semiHidden="1" w:unhideWhenUsed="1"/>
+    <w:lsdException w:name="HTML Keyboard" w:semiHidden="1" w:unhideWhenUsed="1"/>
+    <w:lsdException w:name="HTML Preformatted" w:semiHidden="1" w:unhideWhenUsed="1"/>
+    <w:lsdException w:name="HTML Sample" w:semiHidden="1" w:unhideWhenUsed="1"/>
+    <w:lsdException w:name="HTML Typewriter" w:semiHidden="1" w:unhideWhenUsed="1"/>
+    <w:lsdException w:name="HTML Variable" w:semiHidden="1" w:unhideWhenUsed="1"/>
+    <w:lsdException w:name="Normal Table" w:semiHidden="1" w:unhideWhenUsed="1"/>
+    <w:lsdException w:name="annotation subject" w:semiHidden="1" w:unhideWhenUsed="1"/>
+    <w:lsdException w:name="No List" w:semiHidden="1" w:unhideWhenUsed="1"/>
+    <w:lsdException w:name="Outline List 1" w:semiHidden="1" w:unhideWhenUsed="1"/>
+    <w:lsdException w:name="Outline List 2" w:semiHidden="1" w:unhideWhenUsed="1"/>
+    <w:lsdException w:name="Outline List 3" w:semiHidden="1" w:unhideWhenUsed="1"/>
+    <w:lsdException w:name="Table Simple 1" w:semiHidden="1" w:unhideWhenUsed="1"/>
+    <w:lsdException w:name="Table Simple 2" w:semiHidden="1" w:unhideWhenUsed="1"/>
+    <w:lsdException w:name="Table Simple 3" w:semiHidden="1" w:unhideWhenUsed="1"/>
+    <w:lsdException w:name="Table Classic 1" w:semiHidden="1" w:unhideWhenUsed="1"/>
+    <w:lsdException w:name="Table Classic 2" w:semiHidden="1" w:unhideWhenUsed="1"/>
+    <w:lsdException w:name="Table Classic 3" w:semiHidden="1" w:unhideWhenUsed="1"/>
+    <w:lsdException w:name="Table Classic 4" w:semiHidden="1" w:unhideWhenUsed="1"/>
+    <w:lsdException w:name="Table Colorful 1" w:semiHidden="1" w:unhideWhenUsed="1"/>
+    <w:lsdException w:name="Table Colorful 2" w:semiHidden="1" w:unhideWhenUsed="1"/>
+    <w:lsdException w:name="Table Colorful 3" w:semiHidden="1" w:unhideWhenUsed="1"/>
+    <w:lsdException w:name="Table Columns 1" w:semiHidden="1" w:unhideWhenUsed="1"/>
+    <w:lsdException w:name="Table Columns 2" w:semiHidden="1" w:unhideWhenUsed="1"/>
+    <w:lsdException w:name="Table Columns 3" w:semiHidden="1" w:unhideWhenUsed="1"/>
+    <w:lsdException w:name="Table Columns 4" w:semiHidden="1" w:unhideWhenUsed="1"/>
+    <w:lsdException w:name="Table Columns 5" w:semiHidden="1" w:unhideWhenUsed="1"/>
+    <w:lsdException w:name="Table Grid 1" w:semiHidden="1" w:unhideWhenUsed="1"/>
+    <w:lsdException w:name="Table Grid 2" w:semiHidden="1" w:unhideWhenUsed="1"/>
+    <w:lsdException w:name="Table Grid 3" w:semiHidden="1" w:unhideWhenUsed="1"/>
+    <w:lsdException w:name="Table Grid 4" w:semiHidden="1" w:unhideWhenUsed="1"/>
+    <w:lsdException w:name="Table Grid 5" w:semiHidden="1" w:unhideWhenUsed="1"/>
+    <w:lsdException w:name="Table Grid 6" w:semiHidden="1" w:unhideWhenUsed="1"/>
+    <w:lsdException w:name="Table Grid 7" w:semiHidden="1" w:unhideWhenUsed="1"/>
+    <w:lsdException w:name="Table Grid 8" w:semiHidden="1" w:unhideWhenUsed="1"/>
+    <w:lsdException w:name="Table List 1" w:semiHidden="1" w:unhideWhenUsed="1"/>
+    <w:lsdException w:name="Table List 2" w:semiHidden="1" w:unhideWhenUsed="1"/>
+    <w:lsdException w:name="Table List 3" w:semiHidden="1" w:unhideWhenUsed="1"/>
+    <w:lsdException w:name="Table List 4" w:semiHidden="1" w:unhideWhenUsed="1"/>
+    <w:lsdException w:name="Table List 5" w:semiHidden="1" w:unhideWhenUsed="1"/>
+    <w:lsdException w:name="Table List 6" w:semiHidden="1" w:unhideWhenUsed="1"/>
+    <w:lsdException w:name="Table List 7" w:semiHidden="1" w:unhideWhenUsed="1"/>
+    <w:lsdException w:name="Table List 8" w:semiHidden="1" w:unhideWhenUsed="1"/>
+    <w:lsdException w:name="Table 3D effects 1" w:semiHidden="1" w:unhideWhenUsed="1"/>
+    <w:lsdException w:name="Table 3D effects 2" w:semiHidden="1" w:unhideWhenUsed="1"/>
+    <w:lsdException w:name="Table 3D effects 3" w:semiHidden="1" w:unhideWhenUsed="1"/>
+    <w:lsdException w:name="Table Contemporary" w:semiHidden="1" w:unhideWhenUsed="1"/>
+    <w:lsdException w:name="Table Elegant" w:semiHidden="1" w:unhideWhenUsed="1"/>
+    <w:lsdException w:name="Table Professional" w:semiHidden="1" w:unhideWhenUsed="1"/>
+    <w:lsdException w:name="Table Subtle 1" w:semiHidden="1" w:unhideWhenUsed="1"/>
+    <w:lsdException w:name="Table Subtle 2" w:semiHidden="1" w:unhideWhenUsed="1"/>
+    <w:lsdException w:name="Table Web 1" w:semiHidden="1" w:unhideWhenUsed="1"/>
+    <w:lsdException w:name="Table Web 2" w:semiHidden="1" w:unhideWhenUsed="1"/>
+    <w:lsdException w:name="Table Web 3" w:semiHidden="1" w:unhideWhenUsed="1"/>
+    <w:lsdException w:name="Balloon Text" w:semiHidden="1" w:unhideWhenUsed="1"/>
+    <w:lsdException w:name="Table Grid" w:uiPriority="39"/>
+    <w:lsdException w:name="Table Theme" w:semiHidden="1" w:unhideWhenUsed="1"/>
+    <w:lsdException w:name="Placeholder Text" w:semiHidden="1"/>
+    <w:lsdException w:name="No Spacing" w:uiPriority="1" w:qFormat="1"/>
+    <w:lsdException w:name="Light Shading" w:uiPriority="60"/>
+    <w:lsdException w:name="Light List" w:uiPriority="61"/>
+    <w:lsdException w:name="Light Grid" w:uiPriority="62"/>
+    <w:lsdException w:name="Medium Shading 1" w:uiPriority="63"/>
+    <w:lsdException w:name="Medium Shading 2" w:uiPriority="64"/>
+    <w:lsdException w:name="Medium List 1" w:uiPriority="65"/>
+    <w:lsdException w:name="Medium List 2" w:uiPriority="66"/>
+    <w:lsdException w:name="Medium Grid 1" w:uiPriority="67"/>
+    <w:lsdException w:name="Medium Grid 2" w:uiPriority="68"/>
+    <w:lsdException w:name="Medium Grid 3" w:uiPriority="69"/>
+    <w:lsdException w:name="Dark List" w:uiPriority="70"/>
+    <w:lsdException w:name="Colorful Shading" w:uiPriority="71"/>
+    <w:lsdException w:name="Colorful List" w:uiPriority="72"/>
+    <w:lsdException w:name="Colorful Grid" w:uiPriority="73"/>
+    <w:lsdException w:name="Light Shading Accent 1" w:uiPriority="60"/>
+    <w:lsdException w:name="Light List Accent 1" w:uiPriority="61"/>
+    <w:lsdException w:name="Light Grid Accent 1" w:uiPriority="62"/>
+    <w:lsdException w:name="Medium Shading 1 Accent 1" w:uiPriority="63"/>
+    <w:lsdException w:name="Medium Shading 2 Accent 1" w:uiPriority="64"/>
+    <w:lsdException w:name="Medium List 1 Accent 1" w:uiPriority="65"/>
+    <w:lsdException w:name="Revision" w:semiHidden="1"/>
+    <w:lsdException w:name="List Paragraph" w:uiPriority="34" w:qFormat="1"/>
+    <w:lsdException w:name="Quote" w:uiPriority="29" w:qFormat="1"/>
+    <w:lsdException w:name="Intense Quote" w:uiPriority="30" w:qFormat="1"/>
+    <w:lsdException w:name="Medium List 2 Accent 1" w:uiPriority="66"/>
+    <w:lsdException w:name="Medium Grid 1 Accent 1" w:uiPriority="67"/>
+    <w:lsdException w:name="Medium Grid 2 Accent 1" w:uiPriority="68"/>
+    <w:lsdException w:name="Medium Grid 3 Accent 1" w:uiPriority="69"/>
+    <w:lsdException w:name="Dark List Accent 1" w:uiPriority="70"/>
+    <w:lsdException w:name="Colorful Shading Accent 1" w:uiPriority="71"/>
+    <w:lsdException w:name="Colorful List Accent 1" w:uiPriority="72"/>
+    <w:lsdException w:name="Colorful Grid Accent 1" w:uiPriority="73"/>
+    <w:lsdException w:name="Light Shading Accent 2" w:uiPriority="60"/>
+    <w:lsdException w:name="Light List Accent 2" w:uiPriority="61"/>
+    <w:lsdException w:name="Light Grid Accent 2" w:uiPriority="62"/>
+    <w:lsdException w:name="Medium Shading 1 Accent 2" w:uiPriority="63"/>
+    <w:lsdException w:name="Medium Shading 2 Accent 2" w:uiPriority="64"/>
+    <w:lsdException w:name="Medium List 1 Accent 2" w:uiPriority="65"/>
+    <w:lsdException w:name="Medium List 2 Accent 2" w:uiPriority="66"/>
+    <w:lsdException w:name="Medium Grid 1 Accent 2" w:uiPriority="67"/>
+    <w:lsdException w:name="Medium Grid 2 Accent 2" w:uiPriority="68"/>
+    <w:lsdException w:name="Medium Grid 3 Accent 2" w:uiPriority="69"/>
+    <w:lsdException w:name="Dark List Accent 2" w:uiPriority="70"/>
+    <w:lsdException w:name="Colorful Shading Accent 2" w:uiPriority="71"/>
+    <w:lsdException w:name="Colorful List Accent 2" w:uiPriority="72"/>
+    <w:lsdException w:name="Colorful Grid Accent 2" w:uiPriority="73"/>
+    <w:lsdException w:name="Light Shading Accent 3" w:uiPriority="60"/>
+    <w:lsdException w:name="Light List Accent 3" w:uiPriority="61"/>
+    <w:lsdException w:name="Light Grid Accent 3" w:uiPriority="62"/>
+    <w:lsdException w:name="Medium Shading 1 Accent 3" w:uiPriority="63"/>
+    <w:lsdException w:name="Medium Shading 2 Accent 3" w:uiPriority="64"/>
+    <w:lsdException w:name="Medium List 1 Accent 3" w:uiPriority="65"/>
+    <w:lsdException w:name="Medium List 2 Accent 3" w:uiPriority="66"/>
+    <w:lsdException w:name="Medium Grid 1 Accent 3" w:uiPriority="67"/>
+    <w:lsdException w:name="Medium Grid 2 Accent 3" w:uiPriority="68"/>
+    <w:lsdException w:name="Medium Grid 3 Accent 3" w:uiPriority="69"/>
+    <w:lsdException w:name="Dark List Accent 3" w:uiPriority="70"/>
+    <w:lsdException w:name="Colorful Shading Accent 3" w:uiPriority="71"/>
+    <w:lsdException w:name="Colorful List Accent 3" w:uiPriority="72"/>
+    <w:lsdException w:name="Colorful Grid Accent 3" w:uiPriority="73"/>
+    <w:lsdException w:name="Light Shading Accent 4" w:uiPriority="60"/>
+    <w:lsdException w:name="Light List Accent 4" w:uiPriority="61"/>
+    <w:lsdException w:name="Light Grid Accent 4" w:uiPriority="62"/>
+    <w:lsdException w:name="Medium Shading 1 Accent 4" w:uiPriority="63"/>
+    <w:lsdException w:name="Medium Shading 2 Accent 4" w:uiPriority="64"/>
+    <w:lsdException w:name="Medium List 1 Accent 4" w:uiPriority="65"/>
+    <w:lsdException w:name="Medium List 2 Accent 4" w:uiPriority="66"/>
+    <w:lsdException w:name="Medium Grid 1 Accent 4" w:uiPriority="67"/>
+    <w:lsdException w:name="Medium Grid 2 Accent 4" w:uiPriority="68"/>
+    <w:lsdException w:name="Medium Grid 3 Accent 4" w:uiPriority="69"/>
+    <w:lsdException w:name="Dark List Accent 4" w:uiPriority="70"/>
+    <w:lsdException w:name="Colorful Shading Accent 4" w:uiPriority="71"/>
+    <w:lsdException w:name="Colorful List Accent 4" w:uiPriority="72"/>
+    <w:lsdException w:name="Colorful Grid Accent 4" w:uiPriority="73"/>
+    <w:lsdException w:name="Light Shading Accent 5" w:uiPriority="60"/>
+    <w:lsdException w:name="Light List Accent 5" w:uiPriority="61"/>
+    <w:lsdException w:name="Light Grid Accent 5" w:uiPriority="62"/>
+    <w:lsdException w:name="Medium Shading 1 Accent 5" w:uiPriority="63"/>
+    <w:lsdException w:name="Medium Shading 2 Accent 5" w:uiPriority="64"/>
+    <w:lsdException w:name="Medium List 1 Accent 5" w:uiPriority="65"/>
+    <w:lsdException w:name="Medium List 2 Accent 5" w:uiPriority="66"/>
+    <w:lsdException w:name="Medium Grid 1 Accent 5" w:uiPriority="67"/>
+    <w:lsdException w:name="Medium Grid 2 Accent 5" w:uiPriority="68"/>
+    <w:lsdException w:name="Medium Grid 3 Accent 5" w:uiPriority="69"/>
+    <w:lsdException w:name="Dark List Accent 5" w:uiPriority="70"/>
+    <w:lsdException w:name="Colorful Shading Accent 5" w:uiPriority="71"/>
+    <w:lsdException w:name="Colorful List Accent 5" w:uiPriority="72"/>
+    <w:lsdException w:name="Colorful Grid Accent 5" w:uiPriority="73"/>
+    <w:lsdException w:name="Light Shading Accent 6" w:uiPriority="60"/>
+    <w:lsdException w:name="Light List Accent 6" w:uiPriority="61"/>
+    <w:lsdException w:name="Light Grid Accent 6" w:uiPriority="62"/>
+    <w:lsdException w:name="Medium Shading 1 Accent 6" w:uiPriority="63"/>
+    <w:lsdException w:name="Medium Shading 2 Accent 6" w:uiPriority="64"/>
+    <w:lsdException w:name="Medium List 1 Accent 6" w:uiPriority="65"/>
+    <w:lsdException w:name="Medium List 2 Accent 6" w:uiPriority="66"/>
+    <w:lsdException w:name="Medium Grid 1 Accent 6" w:uiPriority="67"/>
+    <w:lsdException w:name="Medium Grid 2 Accent 6" w:uiPriority="68"/>
+    <w:lsdException w:name="Medium Grid 3 Accent 6" w:uiPriority="69"/>
+    <w:lsdException w:name="Dark List Accent 6" w:uiPriority="70"/>
+    <w:lsdException w:name="Colorful Shading Accent 6" w:uiPriority="71"/>
+    <w:lsdException w:name="Colorful List Accent 6" w:uiPriority="72"/>
+    <w:lsdException w:name="Colorful Grid Accent 6" w:uiPriority="73"/>
+    <w:lsdException w:name="Subtle Emphasis" w:uiPriority="19" w:qFormat="1"/>
+    <w:lsdException w:name="Intense Emphasis" w:uiPriority="21" w:qFormat="1"/>
+    <w:lsdException w:name="Subtle Reference" w:uiPriority="31" w:qFormat="1"/>
+    <w:lsdException w:name="Intense Reference" w:uiPriority="32" w:qFormat="1"/>
+    <w:lsdException w:name="Book Title" w:uiPriority="33" w:qFormat="1"/>
+    <w:lsdException w:name="Bibliography" w:semiHidden="1" w:uiPriority="37" w:unhideWhenUsed="1"/>
+    <w:lsdException w:name="TOC Heading" w:semiHidden="1" w:uiPriority="39" w:unhideWhenUsed="1" w:qFormat="1"/>
+    <w:lsdException w:name="Plain Table 1" w:uiPriority="41"/>
+    <w:lsdException w:name="Plain Table 2" w:uiPriority="42"/>
+    <w:lsdException w:name="Plain Table 3" w:uiPriority="43"/>
+    <w:lsdException w:name="Plain Table 4" w:uiPriority="44"/>
+    <w:lsdException w:name="Plain Table 5" w:uiPriority="45"/>
+    <w:lsdException w:name="Grid Table Light" w:uiPriority="40"/>
+    <w:lsdException w:name="Grid Table 1 Light" w:uiPriority="46"/>
+    <w:lsdException w:name="Grid Table 2" w:uiPriority="47"/>
+    <w:lsdException w:name="Grid Table 3" w:uiPriority="48"/>
+    <w:lsdException w:name="Grid Table 4" w:uiPriority="49"/>
+    <w:lsdException w:name="Grid Table 5 Dark" w:uiPriority="50"/>
+    <w:lsdException w:name="Grid Table 6 Colorful" w:uiPriority="51"/>
+    <w:lsdException w:name="Grid Table 7 Colorful" w:uiPriority="52"/>
+    <w:lsdException w:name="Grid Table 1 Light Accent 1" w:uiPriority="46"/>
+    <w:lsdException w:name="Grid Table 2 Accent 1" w:uiPriority="47"/>
+    <w:lsdException w:name="Grid Table 3 Accent 1" w:uiPriority="48"/>
+    <w:lsdException w:name="Grid Table 4 Accent 1" w:uiPriority="49"/>
+    <w:lsdException w:name="Grid Table 5 Dark Accent 1" w:uiPriority="50"/>
+    <w:lsdException w:name="Grid Table 6 Colorful Accent 1" w:uiPriority="51"/>
+    <w:lsdException w:name="Grid Table 7 Colorful Accent 1" w:uiPriority="52"/>
+    <w:lsdException w:name="Grid Table 1 Light Accent 2" w:uiPriority="46"/>
+    <w:lsdException w:name="Grid Table 2 Accent 2" w:uiPriority="47"/>
+    <w:lsdException w:name="Grid Table 3 Accent 2" w:uiPriority="48"/>
+    <w:lsdException w:name="Grid Table 4 Accent 2" w:uiPriority="49"/>
+    <w:lsdException w:name="Grid Table 5 Dark Accent 2" w:uiPriority="50"/>
+    <w:lsdException w:name="Grid Table 6 Colorful Accent 2" w:uiPriority="51"/>
+    <w:lsdException w:name="Grid Table 7 Colorful Accent 2" w:uiPriority="52"/>
+    <w:lsdException w:name="Grid Table 1 Light Accent 3" w:uiPriority="46"/>
+    <w:lsdException w:name="Grid Table 2 Accent 3" w:uiPriority="47"/>
+    <w:lsdException w:name="Grid Table 3 Accent 3" w:uiPriority="48"/>
+    <w:lsdException w:name="Grid Table 4 Accent 3" w:uiPriority="49"/>
+    <w:lsdException w:name="Grid Table 5 Dark Accent 3" w:uiPriority="50"/>
+    <w:lsdException w:name="Grid Table 6 Colorful Accent 3" w:uiPriority="51"/>
+    <w:lsdException w:name="Grid Table 7 Colorful Accent 3" w:uiPriority="52"/>
+    <w:lsdException w:name="Grid Table 1 Light Accent 4" w:uiPriority="46"/>
+    <w:lsdException w:name="Grid Table 2 Accent 4" w:uiPriority="47"/>
+    <w:lsdException w:name="Grid Table 3 Accent 4" w:uiPriority="48"/>
+    <w:lsdException w:name="Grid Table 4 Accent 4" w:uiPriority="49"/>
+    <w:lsdException w:name="Grid Table 5 Dark Accent 4" w:uiPriority="50"/>
+    <w:lsdException w:name="Grid Table 6 Colorful Accent 4" w:uiPriority="51"/>
+    <w:lsdException w:name="Grid Table 7 Colorful Accent 4" w:uiPriority="52"/>
+    <w:lsdException w:name="Grid Table 1 Light Accent 5" w:uiPriority="46"/>
+    <w:lsdException w:name="Grid Table 2 Accent 5" w:uiPriority="47"/>
+    <w:lsdException w:name="Grid Table 3 Accent 5" w:uiPriority="48"/>
+    <w:lsdException w:name="Grid Table 4 Accent 5" w:uiPriority="49"/>
+    <w:lsdException w:name="Grid Table 5 Dark Accent 5" w:uiPriority="50"/>
+    <w:lsdException w:name="Grid Table 6 Colorful Accent 5" w:uiPriority="51"/>
+    <w:lsdException w:name="Grid Table 7 Colorful Accent 5" w:uiPriority="52"/>
+    <w:lsdException w:name="Grid Table 1 Light Accent 6" w:uiPriority="46"/>
+    <w:lsdException w:name="Grid Table 2 Accent 6" w:uiPriority="47"/>
+    <w:lsdException w:name="Grid Table 3 Accent 6" w:uiPriority="48"/>
+    <w:lsdException w:name="Grid Table 4 Accent 6" w:uiPriority="49"/>
+    <w:lsdException w:name="Grid Table 5 Dark Accent 6" w:uiPriority="50"/>
+    <w:lsdException w:name="Grid Table 6 Colorful Accent 6" w:uiPriority="51"/>
+    <w:lsdException w:name="Grid Table 7 Colorful Accent 6" w:uiPriority="52"/>
+    <w:lsdException w:name="List Table 1 Light" w:uiPriority="46"/>
+    <w:lsdException w:name="List Table 2" w:uiPriority="47"/>
+    <w:lsdException w:name="List Table 3" w:uiPriority="48"/>
+    <w:lsdException w:name="List Table 4" w:uiPriority="49"/>
+    <w:lsdException w:name="List Table 5 Dark" w:uiPriority="50"/>
+    <w:lsdException w:name="List Table 6 Colorful" w:uiPriority="51"/>
+    <w:lsdException w:name="List Table 7 Colorful" w:uiPriority="52"/>
+    <w:lsdException w:name="List Table 1 Light Accent 1" w:uiPriority="46"/>
+    <w:lsdException w:name="List Table 2 Accent 1" w:uiPriority="47"/>
+    <w:lsdException w:name="List Table 3 Accent 1" w:uiPriority="48"/>
+    <w:lsdException w:name="List Table 4 Accent 1" w:uiPriority="49"/>
+    <w:lsdException w:name="List Table 5 Dark Accent 1" w:uiPriority="50"/>
+    <w:lsdException w:name="List Table 6 Colorful Accent 1" w:uiPriority="51"/>
+    <w:lsdException w:name="List Table 7 Colorful Accent 1" w:uiPriority="52"/>
+    <w:lsdException w:name="List Table 1 Light Accent 2" w:uiPriority="46"/>
+    <w:lsdException w:name="List Table 2 Accent 2" w:uiPriority="47"/>
+    <w:lsdException w:name="List Table 3 Accent 2" w:uiPriority="48"/>
+    <w:lsdException w:name="List Table 4 Accent 2" w:uiPriority="49"/>
+    <w:lsdException w:name="List Table 5 Dark Accent 2" w:uiPriority="50"/>
+    <w:lsdException w:name="List Table 6 Colorful Accent 2" w:uiPriority="51"/>
+    <w:lsdException w:name="List Table 7 Colorful Accent 2" w:uiPriority="52"/>
+    <w:lsdException w:name="List Table 1 Light Accent 3" w:uiPriority="46"/>
+    <w:lsdException w:name="List Table 2 Accent 3" w:uiPriority="47"/>
+    <w:lsdException w:name="List Table 3 Accent 3" w:uiPriority="48"/>
+    <w:lsdException w:name="List Table 4 Accent 3" w:uiPriority="49"/>
+    <w:lsdException w:name="List Table 5 Dark Accent 3" w:uiPriority="50"/>
+    <w:lsdException w:name="List Table 6 Colorful Accent 3" w:uiPriority="51"/>
+    <w:lsdException w:name="List Table 7 Colorful Accent 3" w:uiPriority="52"/>
+    <w:lsdException w:name="List Table 1 Light Accent 4" w:uiPriority="46"/>
+    <w:lsdException w:name="List Table 2 Accent 4" w:uiPriority="47"/>
+    <w:lsdException w:name="List Table 3 Accent 4" w:uiPriority="48"/>
+    <w:lsdException w:name="List Table 4 Accent 4" w:uiPriority="49"/>
+    <w:lsdException w:name="List Table 5 Dark Accent 4" w:uiPriority="50"/>
+    <w:lsdException w:name="List Table 6 Colorful Accent 4" w:uiPriority="51"/>
+    <w:lsdException w:name="List Table 7 Colorful Accent 4" w:uiPriority="52"/>
+    <w:lsdException w:name="List Table 1 Light Accent 5" w:uiPriority="46"/>
+    <w:lsdException w:name="List Table 2 Accent 5" w:uiPriority="47"/>
+    <w:lsdException w:name="List Table 3 Accent 5" w:uiPriority="48"/>
+    <w:lsdException w:name="List Table 4 Accent 5" w:uiPriority="49"/>
+    <w:lsdException w:name="List Table 5 Dark Accent 5" w:uiPriority="50"/>
+    <w:lsdException w:name="List Table 6 Colorful Accent 5" w:uiPriority="51"/>
+    <w:lsdException w:name="List Table 7 Colorful Accent 5" w:uiPriority="52"/>
+    <w:lsdException w:name="List Table 1 Light Accent 6" w:uiPriority="46"/>
+    <w:lsdException w:name="List Table 2 Accent 6" w:uiPriority="47"/>
+    <w:lsdException w:name="List Table 3 Accent 6" w:uiPriority="48"/>
+    <w:lsdException w:name="List Table 4 Accent 6" w:uiPriority="49"/>
+    <w:lsdException w:name="List Table 5 Dark Accent 6" w:uiPriority="50"/>
+    <w:lsdException w:name="List Table 6 Colorful Accent 6" w:uiPriority="51"/>
+    <w:lsdException w:name="List Table 7 Colorful Accent 6" w:uiPriority="52"/>
+    <w:lsdException w:name="Mention" w:semiHidden="1" w:unhideWhenUsed="1"/>
+    <w:lsdException w:name="Smart Hyperlink" w:semiHidden="1" w:unhideWhenUsed="1"/>
+    <w:lsdException w:name="Hashtag" w:semiHidden="1" w:unhideWhenUsed="1"/>
+    <w:lsdException w:name="Unresolved Mention" w:semiHidden="1" w:unhideWhenUsed="1"/>
   </w:latentStyles>
   <w:style w:type="paragraph" w:default="1" w:styleId="Normal">
     <w:name w:val="Normal"/>
     <w:qFormat/>
-    <w:rsid w:val="00617CB2"/>
   </w:style>
   <w:style w:type="character" w:default="1" w:styleId="DefaultParagraphFont">
     <w:name w:val="Default Paragraph Font"/>
+    <w:uiPriority w:val="1"/>
     <w:semiHidden/>
     <w:unhideWhenUsed/>
   </w:style>
   <w:style w:type="table" w:default="1" w:styleId="TableNormal">
     <w:name w:val="Normal Table"/>
+    <w:uiPriority w:val="99"/>
     <w:semiHidden/>
     <w:unhideWhenUsed/>
-    <w:qFormat/>
     <w:tblPr>
       <w:tblInd w:w="0" w:type="dxa"/>
       <w:tblCellMar>
@@ -8838,6 +10994,7 @@
   </w:style>
   <w:style w:type="numbering" w:default="1" w:styleId="NoList">
     <w:name w:val="No List"/>
+    <w:uiPriority w:val="99"/>
     <w:semiHidden/>
     <w:unhideWhenUsed/>
   </w:style>
@@ -8907,7 +11064,6 @@
       <w:spacing w:after="0" w:line="240" w:lineRule="auto"/>
     </w:pPr>
     <w:tblPr>
-      <w:tblInd w:w="0" w:type="dxa"/>
       <w:tblBorders>
         <w:top w:val="single" w:sz="4" w:space="0" w:color="auto"/>
         <w:left w:val="single" w:sz="4" w:space="0" w:color="auto"/>
@@ -8916,12 +11072,6 @@
         <w:insideH w:val="single" w:sz="4" w:space="0" w:color="auto"/>
         <w:insideV w:val="single" w:sz="4" w:space="0" w:color="auto"/>
       </w:tblBorders>
-      <w:tblCellMar>
-        <w:top w:w="0" w:type="dxa"/>
-        <w:left w:w="108" w:type="dxa"/>
-        <w:bottom w:w="0" w:type="dxa"/>
-        <w:right w:w="108" w:type="dxa"/>
-      </w:tblCellMar>
     </w:tblPr>
   </w:style>
 </w:styles>
@@ -8970,7 +11120,7 @@
     </a:clrScheme>
     <a:fontScheme name="Office">
       <a:majorFont>
-        <a:latin typeface="Calibri Light"/>
+        <a:latin typeface="Calibri Light" panose="020F0302020204030204"/>
         <a:ea typeface=""/>
         <a:cs typeface=""/>
         <a:font script="Jpan" typeface="游ゴシック Light"/>
@@ -9022,7 +11172,7 @@
         <a:font script="Tfng" typeface="Ebrima"/>
       </a:majorFont>
       <a:minorFont>
-        <a:latin typeface="Calibri"/>
+        <a:latin typeface="Calibri" panose="020F0502020204030204"/>
         <a:ea typeface=""/>
         <a:cs typeface=""/>
         <a:font script="Jpan" typeface="游明朝"/>
@@ -9216,7 +11366,7 @@
   <a:extraClrSchemeLst/>
   <a:extLst>
     <a:ext uri="{05A4C25C-085E-4340-85A3-A5531E510DB2}">
-      <thm15:themeFamily xmlns:thm15="http://schemas.microsoft.com/office/thememl/2012/main" xmlns:a="http://schemas.openxmlformats.org/drawingml/2006/main" xmlns="" name="Office Theme" id="{62F939B6-93AF-4DB8-9C6B-D6C7DFDC589F}" vid="{4A3C46E8-61CC-4603-A589-7422A47A8E4A}"/>
+      <thm15:themeFamily xmlns:thm15="http://schemas.microsoft.com/office/thememl/2012/main" name="Office Theme" id="{62F939B6-93AF-4DB8-9C6B-D6C7DFDC589F}" vid="{4A3C46E8-61CC-4603-A589-7422A47A8E4A}"/>
     </a:ext>
   </a:extLst>
 </a:theme>
